--- a/Diplom.docx
+++ b/Diplom.docx
@@ -146,7 +146,25 @@
           <w:sz w:val="32"/>
           <w:szCs w:val="32"/>
         </w:rPr>
-        <w:t xml:space="preserve">для управления заметками в системе </w:t>
+        <w:t xml:space="preserve">для управления заметками в </w:t>
+      </w:r>
+      <w:r>
+        <w:rPr>
+          <w:rFonts w:ascii="Times New Roman" w:eastAsia="Times New Roman" w:hAnsi="Times New Roman" w:cs="Times New Roman"/>
+          <w:b/>
+          <w:sz w:val="32"/>
+          <w:szCs w:val="32"/>
+        </w:rPr>
+        <w:t xml:space="preserve">операционной </w:t>
+      </w:r>
+      <w:r>
+        <w:rPr>
+          <w:rFonts w:ascii="Times New Roman" w:eastAsia="Times New Roman" w:hAnsi="Times New Roman" w:cs="Times New Roman"/>
+          <w:b/>
+          <w:sz w:val="32"/>
+          <w:szCs w:val="32"/>
+        </w:rPr>
+        <w:t xml:space="preserve">системе </w:t>
       </w:r>
       <w:r>
         <w:rPr>
@@ -521,7 +539,7 @@
           <w:r>
             <w:fldChar w:fldCharType="separate"/>
           </w:r>
-          <w:hyperlink w:anchor="_Toc164844509" w:history="1">
+          <w:hyperlink w:anchor="_Toc164865725" w:history="1">
             <w:r>
               <w:rPr>
                 <w:rStyle w:val="ac"/>
@@ -550,7 +568,7 @@
                 <w:noProof/>
                 <w:webHidden/>
               </w:rPr>
-              <w:instrText xml:space="preserve"> PAGEREF _Toc164844509 \h </w:instrText>
+              <w:instrText xml:space="preserve"> PAGEREF _Toc164865725 \h </w:instrText>
             </w:r>
             <w:r>
               <w:rPr>
@@ -589,7 +607,7 @@
               <w:noProof/>
             </w:rPr>
           </w:pPr>
-          <w:hyperlink w:anchor="_Toc164844510" w:history="1">
+          <w:hyperlink w:anchor="_Toc164865726" w:history="1">
             <w:r>
               <w:rPr>
                 <w:rStyle w:val="ac"/>
@@ -618,7 +636,7 @@
                 <w:noProof/>
                 <w:webHidden/>
               </w:rPr>
-              <w:instrText xml:space="preserve"> PAGEREF _Toc164844510 \h </w:instrText>
+              <w:instrText xml:space="preserve"> PAGEREF _Toc164865726 \h </w:instrText>
             </w:r>
             <w:r>
               <w:rPr>
@@ -639,6 +657,250 @@
                 <w:webHidden/>
               </w:rPr>
               <w:t>3</w:t>
+            </w:r>
+            <w:r>
+              <w:rPr>
+                <w:noProof/>
+                <w:webHidden/>
+              </w:rPr>
+              <w:fldChar w:fldCharType="end"/>
+            </w:r>
+          </w:hyperlink>
+        </w:p>
+        <w:p>
+          <w:pPr>
+            <w:pStyle w:val="21"/>
+            <w:tabs>
+              <w:tab w:val="left" w:pos="880"/>
+              <w:tab w:val="right" w:leader="dot" w:pos="9629"/>
+            </w:tabs>
+            <w:rPr>
+              <w:rFonts w:cstheme="minorBidi"/>
+              <w:noProof/>
+            </w:rPr>
+          </w:pPr>
+          <w:hyperlink w:anchor="_Toc164865727" w:history="1">
+            <w:r>
+              <w:rPr>
+                <w:rStyle w:val="ac"/>
+                <w:rFonts w:ascii="Times New Roman" w:hAnsi="Times New Roman"/>
+                <w:b/>
+                <w:noProof/>
+              </w:rPr>
+              <w:t>1.1</w:t>
+            </w:r>
+            <w:r>
+              <w:rPr>
+                <w:rFonts w:cstheme="minorBidi"/>
+                <w:noProof/>
+              </w:rPr>
+              <w:tab/>
+            </w:r>
+            <w:r>
+              <w:rPr>
+                <w:rStyle w:val="ac"/>
+                <w:rFonts w:ascii="Times New Roman" w:hAnsi="Times New Roman"/>
+                <w:b/>
+                <w:noProof/>
+              </w:rPr>
+              <w:t>Начало начал</w:t>
+            </w:r>
+            <w:r>
+              <w:rPr>
+                <w:noProof/>
+                <w:webHidden/>
+              </w:rPr>
+              <w:tab/>
+            </w:r>
+            <w:r>
+              <w:rPr>
+                <w:noProof/>
+                <w:webHidden/>
+              </w:rPr>
+              <w:fldChar w:fldCharType="begin"/>
+            </w:r>
+            <w:r>
+              <w:rPr>
+                <w:noProof/>
+                <w:webHidden/>
+              </w:rPr>
+              <w:instrText xml:space="preserve"> PAGEREF _Toc164865727 \h </w:instrText>
+            </w:r>
+            <w:r>
+              <w:rPr>
+                <w:noProof/>
+                <w:webHidden/>
+              </w:rPr>
+            </w:r>
+            <w:r>
+              <w:rPr>
+                <w:noProof/>
+                <w:webHidden/>
+              </w:rPr>
+              <w:fldChar w:fldCharType="separate"/>
+            </w:r>
+            <w:r>
+              <w:rPr>
+                <w:noProof/>
+                <w:webHidden/>
+              </w:rPr>
+              <w:t>3</w:t>
+            </w:r>
+            <w:r>
+              <w:rPr>
+                <w:noProof/>
+                <w:webHidden/>
+              </w:rPr>
+              <w:fldChar w:fldCharType="end"/>
+            </w:r>
+          </w:hyperlink>
+        </w:p>
+        <w:p>
+          <w:pPr>
+            <w:pStyle w:val="21"/>
+            <w:tabs>
+              <w:tab w:val="left" w:pos="880"/>
+              <w:tab w:val="right" w:leader="dot" w:pos="9629"/>
+            </w:tabs>
+            <w:rPr>
+              <w:rFonts w:cstheme="minorBidi"/>
+              <w:noProof/>
+            </w:rPr>
+          </w:pPr>
+          <w:hyperlink w:anchor="_Toc164865728" w:history="1">
+            <w:r>
+              <w:rPr>
+                <w:rStyle w:val="ac"/>
+                <w:rFonts w:ascii="Times New Roman" w:hAnsi="Times New Roman"/>
+                <w:b/>
+                <w:noProof/>
+              </w:rPr>
+              <w:t>1.2</w:t>
+            </w:r>
+            <w:r>
+              <w:rPr>
+                <w:rFonts w:cstheme="minorBidi"/>
+                <w:noProof/>
+              </w:rPr>
+              <w:tab/>
+            </w:r>
+            <w:r>
+              <w:rPr>
+                <w:rStyle w:val="ac"/>
+                <w:rFonts w:ascii="Times New Roman" w:hAnsi="Times New Roman"/>
+                <w:b/>
+                <w:noProof/>
+              </w:rPr>
+              <w:t>Начало начал второе</w:t>
+            </w:r>
+            <w:r>
+              <w:rPr>
+                <w:noProof/>
+                <w:webHidden/>
+              </w:rPr>
+              <w:tab/>
+            </w:r>
+            <w:r>
+              <w:rPr>
+                <w:noProof/>
+                <w:webHidden/>
+              </w:rPr>
+              <w:fldChar w:fldCharType="begin"/>
+            </w:r>
+            <w:r>
+              <w:rPr>
+                <w:noProof/>
+                <w:webHidden/>
+              </w:rPr>
+              <w:instrText xml:space="preserve"> PAGEREF _Toc164865728 \h </w:instrText>
+            </w:r>
+            <w:r>
+              <w:rPr>
+                <w:noProof/>
+                <w:webHidden/>
+              </w:rPr>
+            </w:r>
+            <w:r>
+              <w:rPr>
+                <w:noProof/>
+                <w:webHidden/>
+              </w:rPr>
+              <w:fldChar w:fldCharType="separate"/>
+            </w:r>
+            <w:r>
+              <w:rPr>
+                <w:noProof/>
+                <w:webHidden/>
+              </w:rPr>
+              <w:t>3</w:t>
+            </w:r>
+            <w:r>
+              <w:rPr>
+                <w:noProof/>
+                <w:webHidden/>
+              </w:rPr>
+              <w:fldChar w:fldCharType="end"/>
+            </w:r>
+          </w:hyperlink>
+        </w:p>
+        <w:p>
+          <w:pPr>
+            <w:pStyle w:val="11"/>
+            <w:rPr>
+              <w:rFonts w:cstheme="minorBidi"/>
+              <w:noProof/>
+            </w:rPr>
+          </w:pPr>
+          <w:hyperlink w:anchor="_Toc164865729" w:history="1">
+            <w:r>
+              <w:rPr>
+                <w:rStyle w:val="ac"/>
+                <w:rFonts w:ascii="Times New Roman" w:hAnsi="Times New Roman"/>
+                <w:b/>
+                <w:noProof/>
+              </w:rPr>
+              <w:t>Глава 2. Продолжение</w:t>
+            </w:r>
+            <w:r>
+              <w:rPr>
+                <w:noProof/>
+                <w:webHidden/>
+              </w:rPr>
+              <w:tab/>
+            </w:r>
+            <w:r>
+              <w:rPr>
+                <w:noProof/>
+                <w:webHidden/>
+              </w:rPr>
+              <w:fldChar w:fldCharType="begin"/>
+            </w:r>
+            <w:r>
+              <w:rPr>
+                <w:noProof/>
+                <w:webHidden/>
+              </w:rPr>
+              <w:instrText xml:space="preserve"> PAGEREF _Toc164865729 \h </w:instrText>
+            </w:r>
+            <w:r>
+              <w:rPr>
+                <w:noProof/>
+                <w:webHidden/>
+              </w:rPr>
+            </w:r>
+            <w:r>
+              <w:rPr>
+                <w:noProof/>
+                <w:webHidden/>
+              </w:rPr>
+              <w:fldChar w:fldCharType="separate"/>
+            </w:r>
+            <w:r>
+              <w:rPr>
+                <w:noProof/>
+                <w:webHidden/>
+              </w:rPr>
+              <w:t>4</w:t>
             </w:r>
             <w:r>
               <w:rPr>
@@ -660,74 +922,7 @@
               <w:noProof/>
             </w:rPr>
           </w:pPr>
-          <w:hyperlink w:anchor="_Toc164844511" w:history="1">
-            <w:r>
-              <w:rPr>
-                <w:rStyle w:val="ac"/>
-                <w:rFonts w:ascii="Times New Roman" w:hAnsi="Times New Roman"/>
-                <w:noProof/>
-              </w:rPr>
-              <w:t>1.1 Начало начал</w:t>
-            </w:r>
-            <w:r>
-              <w:rPr>
-                <w:noProof/>
-                <w:webHidden/>
-              </w:rPr>
-              <w:tab/>
-            </w:r>
-            <w:r>
-              <w:rPr>
-                <w:noProof/>
-                <w:webHidden/>
-              </w:rPr>
-              <w:fldChar w:fldCharType="begin"/>
-            </w:r>
-            <w:r>
-              <w:rPr>
-                <w:noProof/>
-                <w:webHidden/>
-              </w:rPr>
-              <w:instrText xml:space="preserve"> PAGEREF _Toc164844511 \h </w:instrText>
-            </w:r>
-            <w:r>
-              <w:rPr>
-                <w:noProof/>
-                <w:webHidden/>
-              </w:rPr>
-            </w:r>
-            <w:r>
-              <w:rPr>
-                <w:noProof/>
-                <w:webHidden/>
-              </w:rPr>
-              <w:fldChar w:fldCharType="separate"/>
-            </w:r>
-            <w:r>
-              <w:rPr>
-                <w:noProof/>
-                <w:webHidden/>
-              </w:rPr>
-              <w:t>3</w:t>
-            </w:r>
-            <w:r>
-              <w:rPr>
-                <w:noProof/>
-                <w:webHidden/>
-              </w:rPr>
-              <w:fldChar w:fldCharType="end"/>
-            </w:r>
-          </w:hyperlink>
-        </w:p>
-        <w:p>
-          <w:pPr>
-            <w:pStyle w:val="11"/>
-            <w:rPr>
-              <w:rFonts w:cstheme="minorBidi"/>
-              <w:noProof/>
-            </w:rPr>
-          </w:pPr>
-          <w:hyperlink w:anchor="_Toc164844512" w:history="1">
+          <w:hyperlink w:anchor="_Toc164865730" w:history="1">
             <w:r>
               <w:rPr>
                 <w:rStyle w:val="ac"/>
@@ -735,7 +930,7 @@
                 <w:b/>
                 <w:noProof/>
               </w:rPr>
-              <w:t>Глава 2. Продолжение</w:t>
+              <w:t>2.1 Продолжение начала</w:t>
             </w:r>
             <w:r>
               <w:rPr>
@@ -756,7 +951,7 @@
                 <w:noProof/>
                 <w:webHidden/>
               </w:rPr>
-              <w:instrText xml:space="preserve"> PAGEREF _Toc164844512 \h </w:instrText>
+              <w:instrText xml:space="preserve"> PAGEREF _Toc164865730 \h </w:instrText>
             </w:r>
             <w:r>
               <w:rPr>
@@ -798,74 +993,7 @@
               <w:noProof/>
             </w:rPr>
           </w:pPr>
-          <w:hyperlink w:anchor="_Toc164844513" w:history="1">
-            <w:r>
-              <w:rPr>
-                <w:rStyle w:val="ac"/>
-                <w:rFonts w:ascii="Times New Roman" w:hAnsi="Times New Roman"/>
-                <w:noProof/>
-              </w:rPr>
-              <w:t>2.1 Продолжение начала</w:t>
-            </w:r>
-            <w:r>
-              <w:rPr>
-                <w:noProof/>
-                <w:webHidden/>
-              </w:rPr>
-              <w:tab/>
-            </w:r>
-            <w:r>
-              <w:rPr>
-                <w:noProof/>
-                <w:webHidden/>
-              </w:rPr>
-              <w:fldChar w:fldCharType="begin"/>
-            </w:r>
-            <w:r>
-              <w:rPr>
-                <w:noProof/>
-                <w:webHidden/>
-              </w:rPr>
-              <w:instrText xml:space="preserve"> PAGEREF _Toc164844513 \h </w:instrText>
-            </w:r>
-            <w:r>
-              <w:rPr>
-                <w:noProof/>
-                <w:webHidden/>
-              </w:rPr>
-            </w:r>
-            <w:r>
-              <w:rPr>
-                <w:noProof/>
-                <w:webHidden/>
-              </w:rPr>
-              <w:fldChar w:fldCharType="separate"/>
-            </w:r>
-            <w:r>
-              <w:rPr>
-                <w:noProof/>
-                <w:webHidden/>
-              </w:rPr>
-              <w:t>4</w:t>
-            </w:r>
-            <w:r>
-              <w:rPr>
-                <w:noProof/>
-                <w:webHidden/>
-              </w:rPr>
-              <w:fldChar w:fldCharType="end"/>
-            </w:r>
-          </w:hyperlink>
-        </w:p>
-        <w:p>
-          <w:pPr>
-            <w:pStyle w:val="11"/>
-            <w:rPr>
-              <w:rFonts w:cstheme="minorBidi"/>
-              <w:noProof/>
-            </w:rPr>
-          </w:pPr>
-          <w:hyperlink w:anchor="_Toc164844514" w:history="1">
+          <w:hyperlink w:anchor="_Toc164865731" w:history="1">
             <w:r>
               <w:rPr>
                 <w:rStyle w:val="ac"/>
@@ -873,7 +1001,7 @@
                 <w:b/>
                 <w:noProof/>
               </w:rPr>
-              <w:t>Глава 3. Ближе к заключению</w:t>
+              <w:t>2.2 Продолжение начала два</w:t>
             </w:r>
             <w:r>
               <w:rPr>
@@ -894,7 +1022,7 @@
                 <w:noProof/>
                 <w:webHidden/>
               </w:rPr>
-              <w:instrText xml:space="preserve"> PAGEREF _Toc164844514 \h </w:instrText>
+              <w:instrText xml:space="preserve"> PAGEREF _Toc164865731 \h </w:instrText>
             </w:r>
             <w:r>
               <w:rPr>
@@ -914,7 +1042,7 @@
                 <w:noProof/>
                 <w:webHidden/>
               </w:rPr>
-              <w:t>5</w:t>
+              <w:t>4</w:t>
             </w:r>
             <w:r>
               <w:rPr>
@@ -936,14 +1064,15 @@
               <w:noProof/>
             </w:rPr>
           </w:pPr>
-          <w:hyperlink w:anchor="_Toc164844515" w:history="1">
+          <w:hyperlink w:anchor="_Toc164865732" w:history="1">
             <w:r>
               <w:rPr>
                 <w:rStyle w:val="ac"/>
                 <w:rFonts w:ascii="Times New Roman" w:hAnsi="Times New Roman"/>
-                <w:noProof/>
-              </w:rPr>
-              <w:t>3.1 Продолжение продолжения</w:t>
+                <w:b/>
+                <w:noProof/>
+              </w:rPr>
+              <w:t>2.3 Продолжение начала три</w:t>
             </w:r>
             <w:r>
               <w:rPr>
@@ -964,7 +1093,7 @@
                 <w:noProof/>
                 <w:webHidden/>
               </w:rPr>
-              <w:instrText xml:space="preserve"> PAGEREF _Toc164844515 \h </w:instrText>
+              <w:instrText xml:space="preserve"> PAGEREF _Toc164865732 \h </w:instrText>
             </w:r>
             <w:r>
               <w:rPr>
@@ -984,7 +1113,7 @@
                 <w:noProof/>
                 <w:webHidden/>
               </w:rPr>
-              <w:t>5</w:t>
+              <w:t>4</w:t>
             </w:r>
             <w:r>
               <w:rPr>
@@ -1003,7 +1132,7 @@
               <w:noProof/>
             </w:rPr>
           </w:pPr>
-          <w:hyperlink w:anchor="_Toc164844516" w:history="1">
+          <w:hyperlink w:anchor="_Toc164865733" w:history="1">
             <w:r>
               <w:rPr>
                 <w:rStyle w:val="ac"/>
@@ -1011,7 +1140,7 @@
                 <w:b/>
                 <w:noProof/>
               </w:rPr>
-              <w:t>Заключение</w:t>
+              <w:t>Глава 3. Ближе к заключению</w:t>
             </w:r>
             <w:r>
               <w:rPr>
@@ -1032,7 +1161,7 @@
                 <w:noProof/>
                 <w:webHidden/>
               </w:rPr>
-              <w:instrText xml:space="preserve"> PAGEREF _Toc164844516 \h </w:instrText>
+              <w:instrText xml:space="preserve"> PAGEREF _Toc164865733 \h </w:instrText>
             </w:r>
             <w:r>
               <w:rPr>
@@ -1052,7 +1181,220 @@
                 <w:noProof/>
                 <w:webHidden/>
               </w:rPr>
-              <w:t>6</w:t>
+              <w:t>5</w:t>
+            </w:r>
+            <w:r>
+              <w:rPr>
+                <w:noProof/>
+                <w:webHidden/>
+              </w:rPr>
+              <w:fldChar w:fldCharType="end"/>
+            </w:r>
+          </w:hyperlink>
+        </w:p>
+        <w:p>
+          <w:pPr>
+            <w:pStyle w:val="21"/>
+            <w:tabs>
+              <w:tab w:val="right" w:leader="dot" w:pos="9629"/>
+            </w:tabs>
+            <w:rPr>
+              <w:rFonts w:cstheme="minorBidi"/>
+              <w:noProof/>
+            </w:rPr>
+          </w:pPr>
+          <w:hyperlink w:anchor="_Toc164865734" w:history="1">
+            <w:r>
+              <w:rPr>
+                <w:rStyle w:val="ac"/>
+                <w:rFonts w:ascii="Times New Roman" w:hAnsi="Times New Roman"/>
+                <w:b/>
+                <w:noProof/>
+              </w:rPr>
+              <w:t>3.1 Продолжение продолжения</w:t>
+            </w:r>
+            <w:r>
+              <w:rPr>
+                <w:noProof/>
+                <w:webHidden/>
+              </w:rPr>
+              <w:tab/>
+            </w:r>
+            <w:r>
+              <w:rPr>
+                <w:noProof/>
+                <w:webHidden/>
+              </w:rPr>
+              <w:fldChar w:fldCharType="begin"/>
+            </w:r>
+            <w:r>
+              <w:rPr>
+                <w:noProof/>
+                <w:webHidden/>
+              </w:rPr>
+              <w:instrText xml:space="preserve"> PAGEREF _Toc164865734 \h </w:instrText>
+            </w:r>
+            <w:r>
+              <w:rPr>
+                <w:noProof/>
+                <w:webHidden/>
+              </w:rPr>
+            </w:r>
+            <w:r>
+              <w:rPr>
+                <w:noProof/>
+                <w:webHidden/>
+              </w:rPr>
+              <w:fldChar w:fldCharType="separate"/>
+            </w:r>
+            <w:r>
+              <w:rPr>
+                <w:noProof/>
+                <w:webHidden/>
+              </w:rPr>
+              <w:t>5</w:t>
+            </w:r>
+            <w:r>
+              <w:rPr>
+                <w:noProof/>
+                <w:webHidden/>
+              </w:rPr>
+              <w:fldChar w:fldCharType="end"/>
+            </w:r>
+          </w:hyperlink>
+        </w:p>
+        <w:p>
+          <w:pPr>
+            <w:pStyle w:val="21"/>
+            <w:tabs>
+              <w:tab w:val="right" w:leader="dot" w:pos="9629"/>
+            </w:tabs>
+            <w:rPr>
+              <w:rFonts w:cstheme="minorBidi"/>
+              <w:noProof/>
+            </w:rPr>
+          </w:pPr>
+          <w:hyperlink w:anchor="_Toc164865735" w:history="1">
+            <w:r>
+              <w:rPr>
+                <w:rStyle w:val="ac"/>
+                <w:rFonts w:ascii="Times New Roman" w:hAnsi="Times New Roman"/>
+                <w:b/>
+                <w:noProof/>
+              </w:rPr>
+              <w:t>3.1 Продолжение продолжения</w:t>
+            </w:r>
+            <w:r>
+              <w:rPr>
+                <w:noProof/>
+                <w:webHidden/>
+              </w:rPr>
+              <w:tab/>
+            </w:r>
+            <w:r>
+              <w:rPr>
+                <w:noProof/>
+                <w:webHidden/>
+              </w:rPr>
+              <w:fldChar w:fldCharType="begin"/>
+            </w:r>
+            <w:r>
+              <w:rPr>
+                <w:noProof/>
+                <w:webHidden/>
+              </w:rPr>
+              <w:instrText xml:space="preserve"> PAGEREF _Toc164865735 \h </w:instrText>
+            </w:r>
+            <w:r>
+              <w:rPr>
+                <w:noProof/>
+                <w:webHidden/>
+              </w:rPr>
+            </w:r>
+            <w:r>
+              <w:rPr>
+                <w:noProof/>
+                <w:webHidden/>
+              </w:rPr>
+              <w:fldChar w:fldCharType="separate"/>
+            </w:r>
+            <w:r>
+              <w:rPr>
+                <w:noProof/>
+                <w:webHidden/>
+              </w:rPr>
+              <w:t>5</w:t>
+            </w:r>
+            <w:r>
+              <w:rPr>
+                <w:noProof/>
+                <w:webHidden/>
+              </w:rPr>
+              <w:fldChar w:fldCharType="end"/>
+            </w:r>
+          </w:hyperlink>
+        </w:p>
+        <w:p>
+          <w:pPr>
+            <w:pStyle w:val="21"/>
+            <w:tabs>
+              <w:tab w:val="right" w:leader="dot" w:pos="9629"/>
+            </w:tabs>
+            <w:rPr>
+              <w:rFonts w:cstheme="minorBidi"/>
+              <w:noProof/>
+            </w:rPr>
+          </w:pPr>
+          <w:hyperlink w:anchor="_Toc164865736" w:history="1">
+            <w:r>
+              <w:rPr>
+                <w:rStyle w:val="ac"/>
+                <w:rFonts w:ascii="Times New Roman" w:hAnsi="Times New Roman"/>
+                <w:b/>
+                <w:noProof/>
+              </w:rPr>
+              <w:t>3.1 Продолжение продолжения</w:t>
+            </w:r>
+            <w:r>
+              <w:rPr>
+                <w:noProof/>
+                <w:webHidden/>
+              </w:rPr>
+              <w:tab/>
+            </w:r>
+            <w:r>
+              <w:rPr>
+                <w:noProof/>
+                <w:webHidden/>
+              </w:rPr>
+              <w:fldChar w:fldCharType="begin"/>
+            </w:r>
+            <w:r>
+              <w:rPr>
+                <w:noProof/>
+                <w:webHidden/>
+              </w:rPr>
+              <w:instrText xml:space="preserve"> PAGEREF _Toc164865736 \h </w:instrText>
+            </w:r>
+            <w:r>
+              <w:rPr>
+                <w:noProof/>
+                <w:webHidden/>
+              </w:rPr>
+            </w:r>
+            <w:r>
+              <w:rPr>
+                <w:noProof/>
+                <w:webHidden/>
+              </w:rPr>
+              <w:fldChar w:fldCharType="separate"/>
+            </w:r>
+            <w:r>
+              <w:rPr>
+                <w:noProof/>
+                <w:webHidden/>
+              </w:rPr>
+              <w:t>5</w:t>
             </w:r>
             <w:r>
               <w:rPr>
@@ -1071,7 +1413,7 @@
               <w:noProof/>
             </w:rPr>
           </w:pPr>
-          <w:hyperlink w:anchor="_Toc164844517" w:history="1">
+          <w:hyperlink w:anchor="_Toc164865737" w:history="1">
             <w:r>
               <w:rPr>
                 <w:rStyle w:val="ac"/>
@@ -1079,7 +1421,7 @@
                 <w:b/>
                 <w:noProof/>
               </w:rPr>
-              <w:t>Список использованной литературы</w:t>
+              <w:t>Заключение</w:t>
             </w:r>
             <w:r>
               <w:rPr>
@@ -1100,7 +1442,7 @@
                 <w:noProof/>
                 <w:webHidden/>
               </w:rPr>
-              <w:instrText xml:space="preserve"> PAGEREF _Toc164844517 \h </w:instrText>
+              <w:instrText xml:space="preserve"> PAGEREF _Toc164865737 \h </w:instrText>
             </w:r>
             <w:r>
               <w:rPr>
@@ -1120,7 +1462,7 @@
                 <w:noProof/>
                 <w:webHidden/>
               </w:rPr>
-              <w:t>7</w:t>
+              <w:t>6</w:t>
             </w:r>
             <w:r>
               <w:rPr>
@@ -1139,7 +1481,7 @@
               <w:noProof/>
             </w:rPr>
           </w:pPr>
-          <w:hyperlink w:anchor="_Toc164844518" w:history="1">
+          <w:hyperlink w:anchor="_Toc164865738" w:history="1">
             <w:r>
               <w:rPr>
                 <w:rStyle w:val="ac"/>
@@ -1147,6 +1489,74 @@
                 <w:b/>
                 <w:noProof/>
               </w:rPr>
+              <w:t>Список использованной литературы</w:t>
+            </w:r>
+            <w:r>
+              <w:rPr>
+                <w:noProof/>
+                <w:webHidden/>
+              </w:rPr>
+              <w:tab/>
+            </w:r>
+            <w:r>
+              <w:rPr>
+                <w:noProof/>
+                <w:webHidden/>
+              </w:rPr>
+              <w:fldChar w:fldCharType="begin"/>
+            </w:r>
+            <w:r>
+              <w:rPr>
+                <w:noProof/>
+                <w:webHidden/>
+              </w:rPr>
+              <w:instrText xml:space="preserve"> PAGEREF _Toc164865738 \h </w:instrText>
+            </w:r>
+            <w:r>
+              <w:rPr>
+                <w:noProof/>
+                <w:webHidden/>
+              </w:rPr>
+            </w:r>
+            <w:r>
+              <w:rPr>
+                <w:noProof/>
+                <w:webHidden/>
+              </w:rPr>
+              <w:fldChar w:fldCharType="separate"/>
+            </w:r>
+            <w:r>
+              <w:rPr>
+                <w:noProof/>
+                <w:webHidden/>
+              </w:rPr>
+              <w:t>7</w:t>
+            </w:r>
+            <w:r>
+              <w:rPr>
+                <w:noProof/>
+                <w:webHidden/>
+              </w:rPr>
+              <w:fldChar w:fldCharType="end"/>
+            </w:r>
+          </w:hyperlink>
+        </w:p>
+        <w:p>
+          <w:pPr>
+            <w:pStyle w:val="11"/>
+            <w:rPr>
+              <w:rFonts w:cstheme="minorBidi"/>
+              <w:noProof/>
+            </w:rPr>
+          </w:pPr>
+          <w:hyperlink w:anchor="_Toc164865739" w:history="1">
+            <w:r>
+              <w:rPr>
+                <w:rStyle w:val="ac"/>
+                <w:rFonts w:ascii="Times New Roman" w:hAnsi="Times New Roman"/>
+                <w:b/>
+                <w:noProof/>
+              </w:rPr>
               <w:t>Приложения</w:t>
             </w:r>
             <w:r>
@@ -1168,7 +1578,7 @@
                 <w:noProof/>
                 <w:webHidden/>
               </w:rPr>
-              <w:instrText xml:space="preserve"> PAGEREF _Toc164844518 \h </w:instrText>
+              <w:instrText xml:space="preserve"> PAGEREF _Toc164865739 \h </w:instrText>
             </w:r>
             <w:r>
               <w:rPr>
@@ -1242,8 +1652,1347 @@
         </w:rPr>
         <w:br w:type="page"/>
       </w:r>
-      <w:bookmarkStart w:id="4" w:name="_GoBack"/>
+    </w:p>
+    <w:p>
+      <w:pPr>
+        <w:pStyle w:val="1"/>
+        <w:spacing w:line="360" w:lineRule="auto"/>
+        <w:jc w:val="center"/>
+        <w:rPr>
+          <w:rFonts w:ascii="Times New Roman" w:hAnsi="Times New Roman" w:cs="Times New Roman"/>
+          <w:b/>
+          <w:color w:val="auto"/>
+          <w:sz w:val="28"/>
+          <w:szCs w:val="28"/>
+        </w:rPr>
+      </w:pPr>
+      <w:bookmarkStart w:id="4" w:name="_Toc164865725"/>
+      <w:r>
+        <w:rPr>
+          <w:rFonts w:ascii="Times New Roman" w:hAnsi="Times New Roman" w:cs="Times New Roman"/>
+          <w:b/>
+          <w:color w:val="auto"/>
+          <w:sz w:val="28"/>
+          <w:szCs w:val="28"/>
+        </w:rPr>
+        <w:lastRenderedPageBreak/>
+        <w:t>Введение</w:t>
+      </w:r>
       <w:bookmarkEnd w:id="4"/>
+    </w:p>
+    <w:p>
+      <w:pPr>
+        <w:spacing w:after="160" w:line="360" w:lineRule="auto"/>
+        <w:ind w:firstLine="1134"/>
+        <w:rPr>
+          <w:rFonts w:ascii="Times New Roman" w:hAnsi="Times New Roman" w:cs="Times New Roman"/>
+          <w:sz w:val="28"/>
+          <w:szCs w:val="28"/>
+        </w:rPr>
+      </w:pPr>
+      <w:r>
+        <w:rPr>
+          <w:rFonts w:ascii="Times New Roman" w:hAnsi="Times New Roman" w:cs="Times New Roman"/>
+          <w:sz w:val="28"/>
+          <w:szCs w:val="28"/>
+        </w:rPr>
+        <w:t>В современном мире информационные технологии проникли во все сферы жизни людей.</w:t>
+      </w:r>
+      <w:r>
+        <w:rPr>
+          <w:rFonts w:ascii="Times New Roman" w:hAnsi="Times New Roman" w:cs="Times New Roman"/>
+          <w:sz w:val="28"/>
+          <w:szCs w:val="28"/>
+        </w:rPr>
+        <w:t xml:space="preserve"> </w:t>
+      </w:r>
+      <w:r>
+        <w:rPr>
+          <w:rFonts w:ascii="Times New Roman" w:hAnsi="Times New Roman" w:cs="Times New Roman"/>
+          <w:sz w:val="28"/>
+          <w:szCs w:val="28"/>
+        </w:rPr>
+        <w:t>Любая деятельность человека, будь то работа или отдых, связана с необходимостью вести учет большого количества данных для организации работы или досуга. На работе важно не забыть решить определенные задачи. По пути домой не забыть зайти в магазин за продуктами. Дома не забыть про бытовые нужды. Этот перечень можно продлять бесконечно. Во все этом важно одно – очевидна необходимость</w:t>
+      </w:r>
+      <w:r>
+        <w:rPr>
+          <w:rFonts w:ascii="Times New Roman" w:hAnsi="Times New Roman" w:cs="Times New Roman"/>
+          <w:color w:val="808080" w:themeColor="background1" w:themeShade="80"/>
+          <w:sz w:val="28"/>
+          <w:szCs w:val="28"/>
+        </w:rPr>
+        <w:t xml:space="preserve"> </w:t>
+      </w:r>
+      <w:r>
+        <w:rPr>
+          <w:rFonts w:ascii="Times New Roman" w:hAnsi="Times New Roman" w:cs="Times New Roman"/>
+          <w:sz w:val="28"/>
+          <w:szCs w:val="28"/>
+        </w:rPr>
+        <w:t>в хранении</w:t>
+      </w:r>
+      <w:r>
+        <w:rPr>
+          <w:rFonts w:ascii="Times New Roman" w:hAnsi="Times New Roman" w:cs="Times New Roman"/>
+          <w:sz w:val="28"/>
+          <w:szCs w:val="28"/>
+        </w:rPr>
+        <w:t xml:space="preserve"> этих данных в удобном виде. И так же важно чтобы эти данные были всегда под рукой. И лет двадцать – тридцать назад это была бы записная книжка. Но сейчас в руках почти каждого современного человека есть инструмент куда более удобный и многофункциональный</w:t>
+      </w:r>
+      <w:r>
+        <w:rPr>
+          <w:rFonts w:ascii="Times New Roman" w:hAnsi="Times New Roman" w:cs="Times New Roman"/>
+          <w:sz w:val="28"/>
+          <w:szCs w:val="28"/>
+        </w:rPr>
+        <w:t>:</w:t>
+      </w:r>
+      <w:r>
+        <w:rPr>
+          <w:rFonts w:ascii="Times New Roman" w:hAnsi="Times New Roman" w:cs="Times New Roman"/>
+          <w:sz w:val="28"/>
+          <w:szCs w:val="28"/>
+        </w:rPr>
+        <w:t xml:space="preserve"> </w:t>
+      </w:r>
+      <w:r>
+        <w:rPr>
+          <w:rFonts w:ascii="Times New Roman" w:hAnsi="Times New Roman" w:cs="Times New Roman"/>
+          <w:sz w:val="28"/>
+          <w:szCs w:val="28"/>
+        </w:rPr>
+        <w:t>э</w:t>
+      </w:r>
+      <w:r>
+        <w:rPr>
+          <w:rFonts w:ascii="Times New Roman" w:hAnsi="Times New Roman" w:cs="Times New Roman"/>
+          <w:sz w:val="28"/>
+          <w:szCs w:val="28"/>
+        </w:rPr>
+        <w:t xml:space="preserve">то </w:t>
+      </w:r>
+      <w:r>
+        <w:rPr>
+          <w:rFonts w:ascii="Times New Roman" w:hAnsi="Times New Roman" w:cs="Times New Roman"/>
+          <w:sz w:val="28"/>
+          <w:szCs w:val="28"/>
+        </w:rPr>
+        <w:t>мобильный телефон – смартфон! Его функционал можно расширять почти бесконечно благодаря мобильным приложениям. Вот почему для решения задачи хранения данных мною была выбрана мобильная платформа</w:t>
+      </w:r>
+      <w:r>
+        <w:rPr>
+          <w:rFonts w:ascii="Times New Roman" w:hAnsi="Times New Roman" w:cs="Times New Roman"/>
+          <w:sz w:val="28"/>
+          <w:szCs w:val="28"/>
+        </w:rPr>
+        <w:t xml:space="preserve"> </w:t>
+      </w:r>
+      <w:r>
+        <w:rPr>
+          <w:rFonts w:ascii="Times New Roman" w:hAnsi="Times New Roman" w:cs="Times New Roman"/>
+          <w:sz w:val="28"/>
+          <w:szCs w:val="28"/>
+          <w:lang w:val="en-US"/>
+        </w:rPr>
+        <w:t>Android</w:t>
+      </w:r>
+      <w:r>
+        <w:rPr>
+          <w:rFonts w:ascii="Times New Roman" w:hAnsi="Times New Roman" w:cs="Times New Roman"/>
+          <w:sz w:val="28"/>
+          <w:szCs w:val="28"/>
+        </w:rPr>
+        <w:t>.</w:t>
+      </w:r>
+    </w:p>
+    <w:p>
+      <w:pPr>
+        <w:spacing w:after="160" w:line="360" w:lineRule="auto"/>
+        <w:ind w:firstLine="1134"/>
+        <w:rPr>
+          <w:rFonts w:ascii="Times New Roman" w:hAnsi="Times New Roman" w:cs="Times New Roman"/>
+          <w:sz w:val="28"/>
+          <w:szCs w:val="28"/>
+        </w:rPr>
+      </w:pPr>
+      <w:r>
+        <w:rPr>
+          <w:rFonts w:ascii="Times New Roman" w:hAnsi="Times New Roman" w:cs="Times New Roman"/>
+          <w:sz w:val="28"/>
+          <w:szCs w:val="28"/>
+        </w:rPr>
+        <w:t>В связи с этим мною</w:t>
+      </w:r>
+      <w:r>
+        <w:rPr>
+          <w:rFonts w:ascii="Times New Roman" w:hAnsi="Times New Roman" w:cs="Times New Roman"/>
+          <w:sz w:val="28"/>
+          <w:szCs w:val="28"/>
+        </w:rPr>
+        <w:t xml:space="preserve"> была обозначена </w:t>
+      </w:r>
+      <w:r>
+        <w:rPr>
+          <w:rFonts w:ascii="Times New Roman" w:hAnsi="Times New Roman" w:cs="Times New Roman"/>
+          <w:sz w:val="28"/>
+          <w:szCs w:val="28"/>
+        </w:rPr>
+        <w:t>следующая тема: «Изучение особенностей проектирования</w:t>
+      </w:r>
+      <w:bookmarkStart w:id="5" w:name="_GoBack"/>
+      <w:bookmarkEnd w:id="5"/>
+      <w:r>
+        <w:rPr>
+          <w:rFonts w:ascii="Times New Roman" w:hAnsi="Times New Roman" w:cs="Times New Roman"/>
+          <w:sz w:val="28"/>
+          <w:szCs w:val="28"/>
+        </w:rPr>
+        <w:t>»</w:t>
+      </w:r>
+    </w:p>
+    <w:p>
+      <w:pPr>
+        <w:pStyle w:val="Default"/>
+        <w:rPr>
+          <w:sz w:val="28"/>
+          <w:szCs w:val="28"/>
+        </w:rPr>
+      </w:pPr>
+      <w:r>
+        <w:rPr>
+          <w:sz w:val="28"/>
+          <w:szCs w:val="28"/>
+        </w:rPr>
+        <w:t xml:space="preserve">В качестве ВКР мною было выбрано создание мобильного </w:t>
+      </w:r>
+      <w:proofErr w:type="spellStart"/>
+      <w:r>
+        <w:rPr>
+          <w:sz w:val="28"/>
+          <w:szCs w:val="28"/>
+        </w:rPr>
+        <w:t>Android</w:t>
+      </w:r>
+      <w:proofErr w:type="spellEnd"/>
+      <w:r>
+        <w:rPr>
+          <w:sz w:val="28"/>
+          <w:szCs w:val="28"/>
+        </w:rPr>
+        <w:t xml:space="preserve">-приложения для организации мероприятий и встреч, в котором любой зарегистрированный пользователь сможет найти мероприятие по своим критериям или организовать свою встречу. </w:t>
+      </w:r>
+    </w:p>
+    <w:p>
+      <w:pPr>
+        <w:pStyle w:val="Default"/>
+        <w:rPr>
+          <w:sz w:val="28"/>
+          <w:szCs w:val="28"/>
+        </w:rPr>
+      </w:pPr>
+      <w:r>
+        <w:rPr>
+          <w:sz w:val="28"/>
+          <w:szCs w:val="28"/>
+        </w:rPr>
+        <w:t xml:space="preserve">Целью данной работы, было разработка мобильного приложения для организации мероприятий и встреч. Данное приложение поможет пользователям найти или создать свое мероприятие по желаемым запросам. Зарегистрированные пользователи имеют возможность откликаться на мероприятия других пользователей. Все мероприятия расположены </w:t>
+      </w:r>
+      <w:proofErr w:type="gramStart"/>
+      <w:r>
+        <w:rPr>
+          <w:sz w:val="28"/>
+          <w:szCs w:val="28"/>
+        </w:rPr>
+        <w:t>на карте</w:t>
+      </w:r>
+      <w:proofErr w:type="gramEnd"/>
+      <w:r>
+        <w:rPr>
+          <w:sz w:val="28"/>
+          <w:szCs w:val="28"/>
+        </w:rPr>
+        <w:t xml:space="preserve"> и пользователь может выбрать увидеть ближайшие к нему мероприятия и посетить их. Также у зарегистрированных пользователей есть возможность создать свое мероприятие указав удобное для себя время и тематику мероприятия. Так же у пользователей есть возможность общаться с друг другом с помощью встроенного мессенджера. </w:t>
+      </w:r>
+    </w:p>
+    <w:p>
+      <w:pPr>
+        <w:pStyle w:val="Default"/>
+        <w:rPr>
+          <w:sz w:val="28"/>
+          <w:szCs w:val="28"/>
+        </w:rPr>
+      </w:pPr>
+      <w:r>
+        <w:rPr>
+          <w:sz w:val="28"/>
+          <w:szCs w:val="28"/>
+        </w:rPr>
+        <w:t xml:space="preserve">Для достижения данной цели в рамках выполнения работы были поставлены следующие задачи: </w:t>
+      </w:r>
+    </w:p>
+    <w:p>
+      <w:pPr>
+        <w:pStyle w:val="Default"/>
+        <w:spacing w:after="357"/>
+        <w:rPr>
+          <w:sz w:val="28"/>
+          <w:szCs w:val="28"/>
+        </w:rPr>
+      </w:pPr>
+      <w:r>
+        <w:rPr>
+          <w:sz w:val="28"/>
+          <w:szCs w:val="28"/>
+        </w:rPr>
+        <w:t xml:space="preserve">1. Формирование требований к мобильному приложению и выбор подходящей архитектуры. </w:t>
+      </w:r>
+    </w:p>
+    <w:p>
+      <w:pPr>
+        <w:pStyle w:val="Default"/>
+        <w:spacing w:after="357"/>
+        <w:rPr>
+          <w:sz w:val="28"/>
+          <w:szCs w:val="28"/>
+        </w:rPr>
+      </w:pPr>
+      <w:r>
+        <w:rPr>
+          <w:sz w:val="28"/>
+          <w:szCs w:val="28"/>
+        </w:rPr>
+        <w:lastRenderedPageBreak/>
+        <w:t xml:space="preserve">2. Проектирование архитектуры мобильного приложения. </w:t>
+      </w:r>
+    </w:p>
+    <w:p>
+      <w:pPr>
+        <w:pStyle w:val="Default"/>
+        <w:spacing w:after="357"/>
+        <w:rPr>
+          <w:sz w:val="28"/>
+          <w:szCs w:val="28"/>
+        </w:rPr>
+      </w:pPr>
+      <w:r>
+        <w:rPr>
+          <w:sz w:val="28"/>
+          <w:szCs w:val="28"/>
+        </w:rPr>
+        <w:t xml:space="preserve">3. Подбор технологий для реализации. </w:t>
+      </w:r>
+    </w:p>
+    <w:p>
+      <w:pPr>
+        <w:pStyle w:val="Default"/>
+        <w:rPr>
+          <w:sz w:val="28"/>
+          <w:szCs w:val="28"/>
+        </w:rPr>
+      </w:pPr>
+      <w:r>
+        <w:rPr>
+          <w:sz w:val="28"/>
+          <w:szCs w:val="28"/>
+        </w:rPr>
+        <w:t xml:space="preserve">4. Реализация данного мобильного приложения. </w:t>
+      </w:r>
+    </w:p>
+    <w:p>
+      <w:pPr>
+        <w:pStyle w:val="Default"/>
+        <w:rPr>
+          <w:sz w:val="28"/>
+          <w:szCs w:val="28"/>
+        </w:rPr>
+      </w:pPr>
+    </w:p>
+    <w:p>
+      <w:pPr>
+        <w:pStyle w:val="Default"/>
+        <w:rPr>
+          <w:rFonts w:ascii="Calibri" w:hAnsi="Calibri" w:cs="Calibri"/>
+          <w:sz w:val="22"/>
+          <w:szCs w:val="22"/>
+        </w:rPr>
+      </w:pPr>
+      <w:r>
+        <w:rPr>
+          <w:sz w:val="28"/>
+          <w:szCs w:val="28"/>
+        </w:rPr>
+        <w:t xml:space="preserve">Выполнение данных задач поможет в разработке данного приложения. Очень важно подобрать правильную архитектуру мобильного приложения, так как с ее помощью приложение будет работать стабильно и поможет при расширении функций приложения в дальнейшем. Так же очень важно </w:t>
+      </w:r>
+      <w:r>
+        <w:rPr>
+          <w:rFonts w:ascii="Calibri" w:hAnsi="Calibri" w:cs="Calibri"/>
+          <w:sz w:val="22"/>
+          <w:szCs w:val="22"/>
+        </w:rPr>
+        <w:t xml:space="preserve">9 </w:t>
+      </w:r>
+    </w:p>
+    <w:p>
+      <w:pPr>
+        <w:pStyle w:val="Default"/>
+        <w:rPr>
+          <w:color w:val="auto"/>
+        </w:rPr>
+      </w:pPr>
+    </w:p>
+    <w:p>
+      <w:pPr>
+        <w:spacing w:after="160" w:line="360" w:lineRule="auto"/>
+        <w:ind w:firstLine="1134"/>
+        <w:jc w:val="left"/>
+      </w:pPr>
+      <w:r>
+        <w:rPr>
+          <w:sz w:val="28"/>
+          <w:szCs w:val="28"/>
+        </w:rPr>
+        <w:t xml:space="preserve">подобрать технологии для реализации, с помощью, которых приложение будет работать правильно и не потребуется больших </w:t>
+      </w:r>
+      <w:r>
+        <w:rPr>
+          <w:color w:val="808080" w:themeColor="background1" w:themeShade="80"/>
+        </w:rPr>
+        <w:br w:type="page"/>
+      </w:r>
+    </w:p>
+    <w:p>
+      <w:pPr>
+        <w:pStyle w:val="1"/>
+        <w:spacing w:line="480" w:lineRule="auto"/>
+        <w:jc w:val="center"/>
+        <w:rPr>
+          <w:rFonts w:ascii="Times New Roman" w:hAnsi="Times New Roman" w:cs="Times New Roman"/>
+          <w:b/>
+          <w:color w:val="auto"/>
+          <w:sz w:val="28"/>
+          <w:szCs w:val="28"/>
+        </w:rPr>
+      </w:pPr>
+      <w:bookmarkStart w:id="6" w:name="_Toc164865726"/>
+      <w:r>
+        <w:rPr>
+          <w:rFonts w:ascii="Times New Roman" w:hAnsi="Times New Roman" w:cs="Times New Roman"/>
+          <w:b/>
+          <w:color w:val="auto"/>
+          <w:sz w:val="28"/>
+          <w:szCs w:val="28"/>
+        </w:rPr>
+        <w:lastRenderedPageBreak/>
+        <w:t>Глава 1</w:t>
+      </w:r>
+      <w:r>
+        <w:rPr>
+          <w:rFonts w:ascii="Times New Roman" w:hAnsi="Times New Roman" w:cs="Times New Roman"/>
+          <w:b/>
+          <w:color w:val="auto"/>
+          <w:sz w:val="28"/>
+          <w:szCs w:val="28"/>
+        </w:rPr>
+        <w:t>. Начало</w:t>
+      </w:r>
+      <w:bookmarkEnd w:id="6"/>
+    </w:p>
+    <w:p>
+      <w:pPr>
+        <w:pStyle w:val="2"/>
+        <w:numPr>
+          <w:ilvl w:val="1"/>
+          <w:numId w:val="1"/>
+        </w:numPr>
+        <w:spacing w:line="360" w:lineRule="auto"/>
+        <w:jc w:val="center"/>
+        <w:rPr>
+          <w:rFonts w:ascii="Times New Roman" w:hAnsi="Times New Roman" w:cs="Times New Roman"/>
+          <w:b/>
+          <w:color w:val="auto"/>
+          <w:sz w:val="28"/>
+          <w:szCs w:val="28"/>
+        </w:rPr>
+      </w:pPr>
+      <w:bookmarkStart w:id="7" w:name="_Toc164865727"/>
+      <w:r>
+        <w:rPr>
+          <w:rFonts w:ascii="Times New Roman" w:hAnsi="Times New Roman" w:cs="Times New Roman"/>
+          <w:b/>
+          <w:color w:val="auto"/>
+          <w:sz w:val="28"/>
+          <w:szCs w:val="28"/>
+        </w:rPr>
+        <w:t>Начало начал</w:t>
+      </w:r>
+      <w:bookmarkEnd w:id="7"/>
+    </w:p>
+    <w:p>
+      <w:pPr>
+        <w:spacing w:line="360" w:lineRule="auto"/>
+        <w:ind w:firstLine="1134"/>
+        <w:jc w:val="left"/>
+        <w:rPr>
+          <w:rFonts w:ascii="Times New Roman" w:hAnsi="Times New Roman" w:cs="Times New Roman"/>
+          <w:sz w:val="28"/>
+          <w:szCs w:val="28"/>
+        </w:rPr>
+      </w:pPr>
+      <w:r>
+        <w:rPr>
+          <w:rFonts w:ascii="Times New Roman" w:hAnsi="Times New Roman" w:cs="Times New Roman"/>
+          <w:sz w:val="28"/>
+          <w:szCs w:val="28"/>
+        </w:rPr>
+        <w:t>Текст подзаголовка</w:t>
+      </w:r>
+      <w:r>
+        <w:rPr>
+          <w:rFonts w:ascii="Times New Roman" w:hAnsi="Times New Roman" w:cs="Times New Roman"/>
+          <w:sz w:val="28"/>
+          <w:szCs w:val="28"/>
+        </w:rPr>
+        <w:t>. Текст подзаголовка. Текст подзаголовка. Текст подзаголовка. Текст подзаголовка. Текст подзаголовка.</w:t>
+      </w:r>
+    </w:p>
+    <w:p>
+      <w:pPr>
+        <w:pStyle w:val="2"/>
+        <w:numPr>
+          <w:ilvl w:val="1"/>
+          <w:numId w:val="1"/>
+        </w:numPr>
+        <w:spacing w:line="360" w:lineRule="auto"/>
+        <w:jc w:val="center"/>
+        <w:rPr>
+          <w:rFonts w:ascii="Times New Roman" w:hAnsi="Times New Roman" w:cs="Times New Roman"/>
+          <w:b/>
+          <w:color w:val="auto"/>
+          <w:sz w:val="28"/>
+          <w:szCs w:val="28"/>
+        </w:rPr>
+      </w:pPr>
+      <w:bookmarkStart w:id="8" w:name="_Toc164865728"/>
+      <w:r>
+        <w:rPr>
+          <w:rFonts w:ascii="Times New Roman" w:hAnsi="Times New Roman" w:cs="Times New Roman"/>
+          <w:b/>
+          <w:color w:val="auto"/>
+          <w:sz w:val="28"/>
+          <w:szCs w:val="28"/>
+        </w:rPr>
+        <w:t>Начало начал второе</w:t>
+      </w:r>
+      <w:bookmarkEnd w:id="8"/>
+    </w:p>
+    <w:p>
+      <w:pPr>
+        <w:pStyle w:val="ad"/>
+        <w:spacing w:line="360" w:lineRule="auto"/>
+        <w:ind w:left="0" w:firstLine="1134"/>
+        <w:jc w:val="left"/>
+      </w:pPr>
+      <w:r>
+        <w:rPr>
+          <w:rFonts w:ascii="Times New Roman" w:hAnsi="Times New Roman" w:cs="Times New Roman"/>
+          <w:sz w:val="28"/>
+          <w:szCs w:val="28"/>
+        </w:rPr>
+        <w:t>Текст подзаголовка</w:t>
+      </w:r>
+      <w:r>
+        <w:rPr>
+          <w:rFonts w:ascii="Times New Roman" w:hAnsi="Times New Roman" w:cs="Times New Roman"/>
+          <w:sz w:val="28"/>
+          <w:szCs w:val="28"/>
+        </w:rPr>
+        <w:t>. Текст подзаголовка. Текст подзаголовка. Текст подзаголовка. Текст подзаголовка. Текст подзаголовка.</w:t>
+      </w:r>
+    </w:p>
+    <w:p>
+      <w:pPr>
+        <w:spacing w:after="160" w:line="360" w:lineRule="auto"/>
+        <w:jc w:val="left"/>
+        <w:rPr>
+          <w:rFonts w:ascii="Times New Roman" w:hAnsi="Times New Roman" w:cs="Times New Roman"/>
+          <w:sz w:val="28"/>
+          <w:szCs w:val="28"/>
+        </w:rPr>
+      </w:pPr>
+      <w:r>
+        <w:rPr>
+          <w:rFonts w:ascii="Times New Roman" w:hAnsi="Times New Roman" w:cs="Times New Roman"/>
+          <w:sz w:val="28"/>
+          <w:szCs w:val="28"/>
+        </w:rPr>
+        <w:br w:type="page"/>
+      </w:r>
+    </w:p>
+    <w:p>
+      <w:pPr>
+        <w:pStyle w:val="1"/>
+        <w:spacing w:line="360" w:lineRule="auto"/>
+        <w:jc w:val="center"/>
+        <w:rPr>
+          <w:rFonts w:ascii="Times New Roman" w:hAnsi="Times New Roman" w:cs="Times New Roman"/>
+          <w:b/>
+          <w:color w:val="auto"/>
+          <w:sz w:val="28"/>
+          <w:szCs w:val="28"/>
+        </w:rPr>
+      </w:pPr>
+      <w:bookmarkStart w:id="9" w:name="_Toc164865729"/>
+      <w:r>
+        <w:rPr>
+          <w:rFonts w:ascii="Times New Roman" w:hAnsi="Times New Roman" w:cs="Times New Roman"/>
+          <w:b/>
+          <w:color w:val="auto"/>
+          <w:sz w:val="28"/>
+          <w:szCs w:val="28"/>
+        </w:rPr>
+        <w:lastRenderedPageBreak/>
+        <w:t>Глава 2</w:t>
+      </w:r>
+      <w:r>
+        <w:rPr>
+          <w:rFonts w:ascii="Times New Roman" w:hAnsi="Times New Roman" w:cs="Times New Roman"/>
+          <w:b/>
+          <w:color w:val="auto"/>
+          <w:sz w:val="28"/>
+          <w:szCs w:val="28"/>
+        </w:rPr>
+        <w:t>. Продолжение</w:t>
+      </w:r>
+      <w:bookmarkEnd w:id="9"/>
+    </w:p>
+    <w:p>
+      <w:pPr>
+        <w:pStyle w:val="2"/>
+        <w:spacing w:line="360" w:lineRule="auto"/>
+        <w:jc w:val="center"/>
+        <w:rPr>
+          <w:rFonts w:ascii="Times New Roman" w:hAnsi="Times New Roman" w:cs="Times New Roman"/>
+          <w:b/>
+          <w:color w:val="auto"/>
+          <w:sz w:val="28"/>
+          <w:szCs w:val="28"/>
+        </w:rPr>
+      </w:pPr>
+      <w:bookmarkStart w:id="10" w:name="_Toc164865730"/>
+      <w:r>
+        <w:rPr>
+          <w:rFonts w:ascii="Times New Roman" w:hAnsi="Times New Roman" w:cs="Times New Roman"/>
+          <w:b/>
+          <w:color w:val="auto"/>
+          <w:sz w:val="28"/>
+          <w:szCs w:val="28"/>
+        </w:rPr>
+        <w:t>2.1 Продолжение начала</w:t>
+      </w:r>
+      <w:bookmarkEnd w:id="10"/>
+    </w:p>
+    <w:p>
+      <w:pPr>
+        <w:spacing w:line="360" w:lineRule="auto"/>
+        <w:ind w:firstLine="1134"/>
+        <w:jc w:val="left"/>
+        <w:rPr>
+          <w:rFonts w:ascii="Times New Roman" w:hAnsi="Times New Roman" w:cs="Times New Roman"/>
+          <w:sz w:val="28"/>
+          <w:szCs w:val="28"/>
+        </w:rPr>
+      </w:pPr>
+      <w:r>
+        <w:rPr>
+          <w:rFonts w:ascii="Times New Roman" w:hAnsi="Times New Roman" w:cs="Times New Roman"/>
+          <w:sz w:val="28"/>
+          <w:szCs w:val="28"/>
+        </w:rPr>
+        <w:t>Текст подзаголовка</w:t>
+      </w:r>
+      <w:r>
+        <w:rPr>
+          <w:rFonts w:ascii="Times New Roman" w:hAnsi="Times New Roman" w:cs="Times New Roman"/>
+          <w:sz w:val="28"/>
+          <w:szCs w:val="28"/>
+        </w:rPr>
+        <w:t>. Текст подзаголовка. Текст подзаголовка. Текст подзаголовка. Текст подзаголовка. Текст подзаголовка.</w:t>
+      </w:r>
+    </w:p>
+    <w:p>
+      <w:pPr>
+        <w:pStyle w:val="2"/>
+        <w:spacing w:line="360" w:lineRule="auto"/>
+        <w:jc w:val="center"/>
+        <w:rPr>
+          <w:rFonts w:ascii="Times New Roman" w:hAnsi="Times New Roman" w:cs="Times New Roman"/>
+          <w:b/>
+          <w:color w:val="auto"/>
+          <w:sz w:val="28"/>
+          <w:szCs w:val="28"/>
+        </w:rPr>
+      </w:pPr>
+      <w:bookmarkStart w:id="11" w:name="_Toc164865731"/>
+      <w:r>
+        <w:rPr>
+          <w:rFonts w:ascii="Times New Roman" w:hAnsi="Times New Roman" w:cs="Times New Roman"/>
+          <w:b/>
+          <w:color w:val="auto"/>
+          <w:sz w:val="28"/>
+          <w:szCs w:val="28"/>
+        </w:rPr>
+        <w:t>2.</w:t>
+      </w:r>
+      <w:r>
+        <w:rPr>
+          <w:rFonts w:ascii="Times New Roman" w:hAnsi="Times New Roman" w:cs="Times New Roman"/>
+          <w:b/>
+          <w:color w:val="auto"/>
+          <w:sz w:val="28"/>
+          <w:szCs w:val="28"/>
+        </w:rPr>
+        <w:t>2</w:t>
+      </w:r>
+      <w:r>
+        <w:rPr>
+          <w:rFonts w:ascii="Times New Roman" w:hAnsi="Times New Roman" w:cs="Times New Roman"/>
+          <w:b/>
+          <w:color w:val="auto"/>
+          <w:sz w:val="28"/>
+          <w:szCs w:val="28"/>
+        </w:rPr>
+        <w:t xml:space="preserve"> Продолжение начала</w:t>
+      </w:r>
+      <w:r>
+        <w:rPr>
+          <w:rFonts w:ascii="Times New Roman" w:hAnsi="Times New Roman" w:cs="Times New Roman"/>
+          <w:b/>
+          <w:color w:val="auto"/>
+          <w:sz w:val="28"/>
+          <w:szCs w:val="28"/>
+        </w:rPr>
+        <w:t xml:space="preserve"> два</w:t>
+      </w:r>
+      <w:bookmarkEnd w:id="11"/>
+    </w:p>
+    <w:p>
+      <w:pPr>
+        <w:spacing w:line="360" w:lineRule="auto"/>
+        <w:ind w:firstLine="1134"/>
+        <w:jc w:val="left"/>
+        <w:rPr>
+          <w:rFonts w:ascii="Times New Roman" w:hAnsi="Times New Roman" w:cs="Times New Roman"/>
+          <w:sz w:val="28"/>
+          <w:szCs w:val="28"/>
+        </w:rPr>
+      </w:pPr>
+      <w:r>
+        <w:rPr>
+          <w:rFonts w:ascii="Times New Roman" w:hAnsi="Times New Roman" w:cs="Times New Roman"/>
+          <w:sz w:val="28"/>
+          <w:szCs w:val="28"/>
+        </w:rPr>
+        <w:t>Текст подзаголовка</w:t>
+      </w:r>
+      <w:r>
+        <w:rPr>
+          <w:rFonts w:ascii="Times New Roman" w:hAnsi="Times New Roman" w:cs="Times New Roman"/>
+          <w:sz w:val="28"/>
+          <w:szCs w:val="28"/>
+        </w:rPr>
+        <w:t>. Текст подзаголовка. Текст подзаголовка. Текст подзаголовка. Текст подзаголовка. Текст подзаголовка.</w:t>
+      </w:r>
+    </w:p>
+    <w:p>
+      <w:pPr>
+        <w:pStyle w:val="2"/>
+        <w:spacing w:line="360" w:lineRule="auto"/>
+        <w:jc w:val="center"/>
+        <w:rPr>
+          <w:rFonts w:ascii="Times New Roman" w:hAnsi="Times New Roman" w:cs="Times New Roman"/>
+          <w:b/>
+          <w:color w:val="auto"/>
+          <w:sz w:val="28"/>
+          <w:szCs w:val="28"/>
+        </w:rPr>
+      </w:pPr>
+      <w:bookmarkStart w:id="12" w:name="_Toc164865732"/>
+      <w:r>
+        <w:rPr>
+          <w:rFonts w:ascii="Times New Roman" w:hAnsi="Times New Roman" w:cs="Times New Roman"/>
+          <w:b/>
+          <w:color w:val="auto"/>
+          <w:sz w:val="28"/>
+          <w:szCs w:val="28"/>
+        </w:rPr>
+        <w:t>2.</w:t>
+      </w:r>
+      <w:r>
+        <w:rPr>
+          <w:rFonts w:ascii="Times New Roman" w:hAnsi="Times New Roman" w:cs="Times New Roman"/>
+          <w:b/>
+          <w:color w:val="auto"/>
+          <w:sz w:val="28"/>
+          <w:szCs w:val="28"/>
+        </w:rPr>
+        <w:t>3</w:t>
+      </w:r>
+      <w:r>
+        <w:rPr>
+          <w:rFonts w:ascii="Times New Roman" w:hAnsi="Times New Roman" w:cs="Times New Roman"/>
+          <w:b/>
+          <w:color w:val="auto"/>
+          <w:sz w:val="28"/>
+          <w:szCs w:val="28"/>
+        </w:rPr>
+        <w:t xml:space="preserve"> Продолжение начала</w:t>
+      </w:r>
+      <w:r>
+        <w:rPr>
+          <w:rFonts w:ascii="Times New Roman" w:hAnsi="Times New Roman" w:cs="Times New Roman"/>
+          <w:b/>
+          <w:color w:val="auto"/>
+          <w:sz w:val="28"/>
+          <w:szCs w:val="28"/>
+        </w:rPr>
+        <w:t xml:space="preserve"> три</w:t>
+      </w:r>
+      <w:bookmarkEnd w:id="12"/>
+    </w:p>
+    <w:p>
+      <w:pPr>
+        <w:spacing w:line="360" w:lineRule="auto"/>
+        <w:ind w:firstLine="1134"/>
+        <w:jc w:val="left"/>
+        <w:rPr>
+          <w:rFonts w:ascii="Times New Roman" w:hAnsi="Times New Roman" w:cs="Times New Roman"/>
+          <w:sz w:val="28"/>
+          <w:szCs w:val="28"/>
+        </w:rPr>
+      </w:pPr>
+      <w:r>
+        <w:rPr>
+          <w:rFonts w:ascii="Times New Roman" w:hAnsi="Times New Roman" w:cs="Times New Roman"/>
+          <w:sz w:val="28"/>
+          <w:szCs w:val="28"/>
+        </w:rPr>
+        <w:t>Текст подзаголовка</w:t>
+      </w:r>
+      <w:r>
+        <w:rPr>
+          <w:rFonts w:ascii="Times New Roman" w:hAnsi="Times New Roman" w:cs="Times New Roman"/>
+          <w:sz w:val="28"/>
+          <w:szCs w:val="28"/>
+        </w:rPr>
+        <w:t>. Текст подзаголовка. Текст подзаголовка. Текст подзаголовка. Текст подзаголовка. Текст подзаголовка.</w:t>
+      </w:r>
+    </w:p>
+    <w:p>
+      <w:pPr>
+        <w:spacing w:line="360" w:lineRule="auto"/>
+        <w:ind w:firstLine="1134"/>
+        <w:rPr>
+          <w:rFonts w:ascii="Times New Roman" w:hAnsi="Times New Roman" w:cs="Times New Roman"/>
+          <w:sz w:val="28"/>
+          <w:szCs w:val="28"/>
+        </w:rPr>
+      </w:pPr>
+    </w:p>
+    <w:p>
+      <w:pPr>
+        <w:spacing w:line="360" w:lineRule="auto"/>
+        <w:ind w:firstLine="1134"/>
+        <w:rPr>
+          <w:rFonts w:ascii="Times New Roman" w:hAnsi="Times New Roman" w:cs="Times New Roman"/>
+          <w:sz w:val="28"/>
+          <w:szCs w:val="28"/>
+        </w:rPr>
+      </w:pPr>
+    </w:p>
+    <w:p>
+      <w:pPr>
+        <w:spacing w:line="360" w:lineRule="auto"/>
+        <w:jc w:val="center"/>
+        <w:rPr>
+          <w:rFonts w:ascii="Times New Roman" w:hAnsi="Times New Roman" w:cs="Times New Roman"/>
+          <w:sz w:val="28"/>
+          <w:szCs w:val="28"/>
+        </w:rPr>
+      </w:pPr>
+    </w:p>
+    <w:p>
+      <w:pPr>
+        <w:spacing w:after="160" w:line="360" w:lineRule="auto"/>
+        <w:jc w:val="center"/>
+        <w:rPr>
+          <w:rFonts w:ascii="Times New Roman" w:hAnsi="Times New Roman" w:cs="Times New Roman"/>
+          <w:sz w:val="28"/>
+          <w:szCs w:val="28"/>
+        </w:rPr>
+      </w:pPr>
+      <w:r>
+        <w:rPr>
+          <w:rFonts w:ascii="Times New Roman" w:hAnsi="Times New Roman" w:cs="Times New Roman"/>
+          <w:sz w:val="28"/>
+          <w:szCs w:val="28"/>
+        </w:rPr>
+        <w:br w:type="page"/>
+      </w:r>
+    </w:p>
+    <w:p>
+      <w:pPr>
+        <w:pStyle w:val="1"/>
+        <w:spacing w:line="360" w:lineRule="auto"/>
+        <w:jc w:val="center"/>
+        <w:rPr>
+          <w:rFonts w:ascii="Times New Roman" w:hAnsi="Times New Roman" w:cs="Times New Roman"/>
+          <w:b/>
+          <w:color w:val="auto"/>
+          <w:sz w:val="28"/>
+          <w:szCs w:val="28"/>
+        </w:rPr>
+      </w:pPr>
+      <w:bookmarkStart w:id="13" w:name="_Toc164865733"/>
+      <w:r>
+        <w:rPr>
+          <w:rFonts w:ascii="Times New Roman" w:hAnsi="Times New Roman" w:cs="Times New Roman"/>
+          <w:b/>
+          <w:color w:val="auto"/>
+          <w:sz w:val="28"/>
+          <w:szCs w:val="28"/>
+        </w:rPr>
+        <w:lastRenderedPageBreak/>
+        <w:t>Глава 3</w:t>
+      </w:r>
+      <w:r>
+        <w:rPr>
+          <w:rFonts w:ascii="Times New Roman" w:hAnsi="Times New Roman" w:cs="Times New Roman"/>
+          <w:b/>
+          <w:color w:val="auto"/>
+          <w:sz w:val="28"/>
+          <w:szCs w:val="28"/>
+        </w:rPr>
+        <w:t>.</w:t>
+      </w:r>
+      <w:r>
+        <w:rPr>
+          <w:rFonts w:ascii="Times New Roman" w:hAnsi="Times New Roman" w:cs="Times New Roman"/>
+          <w:b/>
+          <w:color w:val="auto"/>
+          <w:sz w:val="28"/>
+          <w:szCs w:val="28"/>
+        </w:rPr>
+        <w:t xml:space="preserve"> Ближе к заключению</w:t>
+      </w:r>
+      <w:bookmarkEnd w:id="13"/>
+    </w:p>
+    <w:p>
+      <w:pPr>
+        <w:pStyle w:val="2"/>
+        <w:spacing w:line="360" w:lineRule="auto"/>
+        <w:jc w:val="center"/>
+        <w:rPr>
+          <w:rFonts w:ascii="Times New Roman" w:hAnsi="Times New Roman" w:cs="Times New Roman"/>
+          <w:b/>
+          <w:color w:val="auto"/>
+          <w:sz w:val="28"/>
+          <w:szCs w:val="28"/>
+        </w:rPr>
+      </w:pPr>
+      <w:bookmarkStart w:id="14" w:name="_Toc164865734"/>
+      <w:r>
+        <w:rPr>
+          <w:rFonts w:ascii="Times New Roman" w:hAnsi="Times New Roman" w:cs="Times New Roman"/>
+          <w:b/>
+          <w:color w:val="auto"/>
+          <w:sz w:val="28"/>
+          <w:szCs w:val="28"/>
+        </w:rPr>
+        <w:t>3.1 Продолжение продолжения</w:t>
+      </w:r>
+      <w:bookmarkEnd w:id="14"/>
+    </w:p>
+    <w:p>
+      <w:pPr>
+        <w:spacing w:line="360" w:lineRule="auto"/>
+        <w:ind w:firstLine="1134"/>
+        <w:jc w:val="left"/>
+        <w:rPr>
+          <w:rFonts w:ascii="Times New Roman" w:hAnsi="Times New Roman" w:cs="Times New Roman"/>
+          <w:sz w:val="28"/>
+          <w:szCs w:val="28"/>
+        </w:rPr>
+      </w:pPr>
+      <w:r>
+        <w:rPr>
+          <w:rFonts w:ascii="Times New Roman" w:hAnsi="Times New Roman" w:cs="Times New Roman"/>
+          <w:sz w:val="28"/>
+          <w:szCs w:val="28"/>
+        </w:rPr>
+        <w:t>Текст подзаголовка</w:t>
+      </w:r>
+      <w:r>
+        <w:rPr>
+          <w:rFonts w:ascii="Times New Roman" w:hAnsi="Times New Roman" w:cs="Times New Roman"/>
+          <w:sz w:val="28"/>
+          <w:szCs w:val="28"/>
+        </w:rPr>
+        <w:t>. Текст подзаголовка. Текст подзаголовка. Текст подзаголовка. Текст подзаголовка. Текст подзаголовка.</w:t>
+      </w:r>
+    </w:p>
+    <w:p>
+      <w:pPr>
+        <w:pStyle w:val="2"/>
+        <w:spacing w:line="360" w:lineRule="auto"/>
+        <w:jc w:val="center"/>
+        <w:rPr>
+          <w:rFonts w:ascii="Times New Roman" w:hAnsi="Times New Roman" w:cs="Times New Roman"/>
+          <w:b/>
+          <w:color w:val="auto"/>
+          <w:sz w:val="28"/>
+          <w:szCs w:val="28"/>
+        </w:rPr>
+      </w:pPr>
+      <w:bookmarkStart w:id="15" w:name="_Toc164865735"/>
+      <w:r>
+        <w:rPr>
+          <w:rFonts w:ascii="Times New Roman" w:hAnsi="Times New Roman" w:cs="Times New Roman"/>
+          <w:b/>
+          <w:color w:val="auto"/>
+          <w:sz w:val="28"/>
+          <w:szCs w:val="28"/>
+        </w:rPr>
+        <w:t>3.1 Продолжение продолжения</w:t>
+      </w:r>
+      <w:bookmarkEnd w:id="15"/>
+    </w:p>
+    <w:p>
+      <w:pPr>
+        <w:spacing w:line="360" w:lineRule="auto"/>
+        <w:ind w:firstLine="1134"/>
+        <w:jc w:val="left"/>
+        <w:rPr>
+          <w:rFonts w:ascii="Times New Roman" w:hAnsi="Times New Roman" w:cs="Times New Roman"/>
+          <w:sz w:val="28"/>
+          <w:szCs w:val="28"/>
+        </w:rPr>
+      </w:pPr>
+      <w:r>
+        <w:rPr>
+          <w:rFonts w:ascii="Times New Roman" w:hAnsi="Times New Roman" w:cs="Times New Roman"/>
+          <w:sz w:val="28"/>
+          <w:szCs w:val="28"/>
+        </w:rPr>
+        <w:t>Текст подзаголовка</w:t>
+      </w:r>
+      <w:r>
+        <w:rPr>
+          <w:rFonts w:ascii="Times New Roman" w:hAnsi="Times New Roman" w:cs="Times New Roman"/>
+          <w:sz w:val="28"/>
+          <w:szCs w:val="28"/>
+        </w:rPr>
+        <w:t>. Текст подзаголовка. Текст подзаголовка. Текст подзаголовка. Текст подзаголовка. Текст подзаголовка.</w:t>
+      </w:r>
+    </w:p>
+    <w:p>
+      <w:pPr>
+        <w:pStyle w:val="2"/>
+        <w:spacing w:line="360" w:lineRule="auto"/>
+        <w:jc w:val="center"/>
+        <w:rPr>
+          <w:rFonts w:ascii="Times New Roman" w:hAnsi="Times New Roman" w:cs="Times New Roman"/>
+          <w:b/>
+          <w:color w:val="auto"/>
+          <w:sz w:val="28"/>
+          <w:szCs w:val="28"/>
+        </w:rPr>
+      </w:pPr>
+      <w:bookmarkStart w:id="16" w:name="_Toc164865736"/>
+      <w:r>
+        <w:rPr>
+          <w:rFonts w:ascii="Times New Roman" w:hAnsi="Times New Roman" w:cs="Times New Roman"/>
+          <w:b/>
+          <w:color w:val="auto"/>
+          <w:sz w:val="28"/>
+          <w:szCs w:val="28"/>
+        </w:rPr>
+        <w:t>3.1 Продолжение продолжения</w:t>
+      </w:r>
+      <w:bookmarkEnd w:id="16"/>
+    </w:p>
+    <w:p>
+      <w:pPr>
+        <w:spacing w:line="360" w:lineRule="auto"/>
+        <w:ind w:firstLine="1134"/>
+        <w:jc w:val="left"/>
+        <w:rPr>
+          <w:rFonts w:ascii="Times New Roman" w:hAnsi="Times New Roman" w:cs="Times New Roman"/>
+          <w:sz w:val="28"/>
+          <w:szCs w:val="28"/>
+        </w:rPr>
+      </w:pPr>
+      <w:r>
+        <w:rPr>
+          <w:rFonts w:ascii="Times New Roman" w:hAnsi="Times New Roman" w:cs="Times New Roman"/>
+          <w:sz w:val="28"/>
+          <w:szCs w:val="28"/>
+        </w:rPr>
+        <w:t>Текст подзаголовка</w:t>
+      </w:r>
+      <w:r>
+        <w:rPr>
+          <w:rFonts w:ascii="Times New Roman" w:hAnsi="Times New Roman" w:cs="Times New Roman"/>
+          <w:sz w:val="28"/>
+          <w:szCs w:val="28"/>
+        </w:rPr>
+        <w:t>. Текст подзаголовка. Текст подзаголовка. Текст подзаголовка. Текст подзаголовка. Текст подзаголовка.</w:t>
+      </w:r>
+    </w:p>
+    <w:p>
+      <w:pPr>
+        <w:spacing w:line="360" w:lineRule="auto"/>
+        <w:ind w:firstLine="1134"/>
+        <w:jc w:val="left"/>
+        <w:rPr>
+          <w:rFonts w:ascii="Times New Roman" w:hAnsi="Times New Roman" w:cs="Times New Roman"/>
+          <w:sz w:val="28"/>
+          <w:szCs w:val="28"/>
+        </w:rPr>
+      </w:pPr>
+    </w:p>
+    <w:p>
+      <w:pPr>
+        <w:spacing w:line="360" w:lineRule="auto"/>
+        <w:jc w:val="left"/>
+        <w:rPr>
+          <w:rFonts w:ascii="Times New Roman" w:hAnsi="Times New Roman" w:cs="Times New Roman"/>
+          <w:sz w:val="28"/>
+          <w:szCs w:val="28"/>
+        </w:rPr>
+      </w:pPr>
+    </w:p>
+    <w:p>
+      <w:pPr>
+        <w:spacing w:after="160" w:line="360" w:lineRule="auto"/>
+        <w:jc w:val="center"/>
+        <w:rPr>
+          <w:rFonts w:ascii="Times New Roman" w:hAnsi="Times New Roman" w:cs="Times New Roman"/>
+          <w:sz w:val="28"/>
+          <w:szCs w:val="28"/>
+        </w:rPr>
+      </w:pPr>
+      <w:r>
+        <w:rPr>
+          <w:rFonts w:ascii="Times New Roman" w:hAnsi="Times New Roman" w:cs="Times New Roman"/>
+          <w:sz w:val="28"/>
+          <w:szCs w:val="28"/>
+        </w:rPr>
+        <w:br w:type="page"/>
+      </w:r>
+    </w:p>
+    <w:p>
+      <w:pPr>
+        <w:pStyle w:val="1"/>
+        <w:spacing w:line="360" w:lineRule="auto"/>
+        <w:jc w:val="center"/>
+        <w:rPr>
+          <w:rFonts w:ascii="Times New Roman" w:hAnsi="Times New Roman" w:cs="Times New Roman"/>
+          <w:b/>
+          <w:color w:val="auto"/>
+          <w:sz w:val="28"/>
+          <w:szCs w:val="28"/>
+        </w:rPr>
+      </w:pPr>
+      <w:bookmarkStart w:id="17" w:name="_Toc164865737"/>
+      <w:r>
+        <w:rPr>
+          <w:rFonts w:ascii="Times New Roman" w:hAnsi="Times New Roman" w:cs="Times New Roman"/>
+          <w:b/>
+          <w:color w:val="auto"/>
+          <w:sz w:val="28"/>
+          <w:szCs w:val="28"/>
+        </w:rPr>
+        <w:lastRenderedPageBreak/>
+        <w:t>Заключение</w:t>
+      </w:r>
+      <w:bookmarkEnd w:id="17"/>
+    </w:p>
+    <w:p>
+      <w:pPr>
+        <w:spacing w:line="360" w:lineRule="auto"/>
+        <w:ind w:firstLine="1134"/>
+        <w:jc w:val="left"/>
+        <w:rPr>
+          <w:rFonts w:ascii="Times New Roman" w:hAnsi="Times New Roman" w:cs="Times New Roman"/>
+          <w:sz w:val="28"/>
+          <w:szCs w:val="28"/>
+        </w:rPr>
+      </w:pPr>
+      <w:r>
+        <w:rPr>
+          <w:rFonts w:ascii="Times New Roman" w:hAnsi="Times New Roman" w:cs="Times New Roman"/>
+          <w:sz w:val="28"/>
+          <w:szCs w:val="28"/>
+        </w:rPr>
+        <w:t>Текст подзаголовка</w:t>
+      </w:r>
+      <w:r>
+        <w:rPr>
+          <w:rFonts w:ascii="Times New Roman" w:hAnsi="Times New Roman" w:cs="Times New Roman"/>
+          <w:sz w:val="28"/>
+          <w:szCs w:val="28"/>
+        </w:rPr>
+        <w:t>. Текст подзаголовка. Текст подзаголовка. Текст подзаголовка. Текст подзаголовка. Текст подзаголовка.</w:t>
+      </w:r>
+    </w:p>
+    <w:p>
+      <w:pPr>
+        <w:spacing w:line="360" w:lineRule="auto"/>
+        <w:ind w:firstLine="1134"/>
+        <w:jc w:val="left"/>
+        <w:rPr>
+          <w:rFonts w:ascii="Times New Roman" w:hAnsi="Times New Roman" w:cs="Times New Roman"/>
+          <w:sz w:val="28"/>
+          <w:szCs w:val="28"/>
+        </w:rPr>
+      </w:pPr>
+    </w:p>
+    <w:p>
+      <w:pPr>
+        <w:spacing w:after="160" w:line="360" w:lineRule="auto"/>
+        <w:jc w:val="center"/>
+        <w:rPr>
+          <w:rFonts w:ascii="Times New Roman" w:hAnsi="Times New Roman" w:cs="Times New Roman"/>
+          <w:sz w:val="28"/>
+          <w:szCs w:val="28"/>
+        </w:rPr>
+      </w:pPr>
+      <w:r>
+        <w:rPr>
+          <w:rFonts w:ascii="Times New Roman" w:hAnsi="Times New Roman" w:cs="Times New Roman"/>
+          <w:sz w:val="28"/>
+          <w:szCs w:val="28"/>
+        </w:rPr>
+        <w:br w:type="page"/>
+      </w:r>
+    </w:p>
+    <w:p>
+      <w:pPr>
+        <w:pStyle w:val="1"/>
+        <w:spacing w:line="360" w:lineRule="auto"/>
+        <w:jc w:val="center"/>
+        <w:rPr>
+          <w:rFonts w:ascii="Times New Roman" w:hAnsi="Times New Roman" w:cs="Times New Roman"/>
+          <w:b/>
+          <w:color w:val="auto"/>
+          <w:sz w:val="28"/>
+          <w:szCs w:val="28"/>
+        </w:rPr>
+      </w:pPr>
+      <w:bookmarkStart w:id="18" w:name="_Toc164865738"/>
+      <w:r>
+        <w:rPr>
+          <w:rFonts w:ascii="Times New Roman" w:hAnsi="Times New Roman" w:cs="Times New Roman"/>
+          <w:b/>
+          <w:color w:val="auto"/>
+          <w:sz w:val="28"/>
+          <w:szCs w:val="28"/>
+        </w:rPr>
+        <w:lastRenderedPageBreak/>
+        <w:t>Список использованной литературы</w:t>
+      </w:r>
+      <w:bookmarkEnd w:id="18"/>
+    </w:p>
+    <w:p>
+      <w:pPr>
+        <w:pStyle w:val="ad"/>
+        <w:numPr>
+          <w:ilvl w:val="0"/>
+          <w:numId w:val="1"/>
+        </w:numPr>
+        <w:spacing w:line="360" w:lineRule="auto"/>
+        <w:jc w:val="left"/>
+        <w:rPr>
+          <w:rFonts w:ascii="Times New Roman" w:hAnsi="Times New Roman" w:cs="Times New Roman"/>
+          <w:sz w:val="28"/>
+          <w:szCs w:val="28"/>
+        </w:rPr>
+      </w:pPr>
+      <w:r>
+        <w:rPr>
+          <w:rFonts w:ascii="Times New Roman" w:hAnsi="Times New Roman" w:cs="Times New Roman"/>
+          <w:sz w:val="28"/>
+          <w:szCs w:val="28"/>
+        </w:rPr>
+        <w:t>Книжка 1</w:t>
+      </w:r>
+    </w:p>
+    <w:p>
+      <w:pPr>
+        <w:pStyle w:val="ad"/>
+        <w:numPr>
+          <w:ilvl w:val="0"/>
+          <w:numId w:val="1"/>
+        </w:numPr>
+        <w:spacing w:line="360" w:lineRule="auto"/>
+        <w:jc w:val="left"/>
+        <w:rPr>
+          <w:rFonts w:ascii="Times New Roman" w:hAnsi="Times New Roman" w:cs="Times New Roman"/>
+          <w:sz w:val="28"/>
+          <w:szCs w:val="28"/>
+        </w:rPr>
+      </w:pPr>
+      <w:r>
+        <w:rPr>
+          <w:rFonts w:ascii="Times New Roman" w:hAnsi="Times New Roman" w:cs="Times New Roman"/>
+          <w:sz w:val="28"/>
+          <w:szCs w:val="28"/>
+        </w:rPr>
+        <w:t>Книжка 2</w:t>
+      </w:r>
+    </w:p>
+    <w:p>
+      <w:pPr>
+        <w:pStyle w:val="ad"/>
+        <w:numPr>
+          <w:ilvl w:val="0"/>
+          <w:numId w:val="1"/>
+        </w:numPr>
+        <w:spacing w:line="360" w:lineRule="auto"/>
+        <w:jc w:val="left"/>
+        <w:rPr>
+          <w:rFonts w:ascii="Times New Roman" w:hAnsi="Times New Roman" w:cs="Times New Roman"/>
+          <w:sz w:val="28"/>
+          <w:szCs w:val="28"/>
+        </w:rPr>
+      </w:pPr>
+      <w:r>
+        <w:rPr>
+          <w:rFonts w:ascii="Times New Roman" w:hAnsi="Times New Roman" w:cs="Times New Roman"/>
+          <w:sz w:val="28"/>
+          <w:szCs w:val="28"/>
+        </w:rPr>
+        <w:t>Книжка 3</w:t>
+      </w:r>
+    </w:p>
+    <w:p>
+      <w:pPr>
+        <w:spacing w:after="160" w:line="360" w:lineRule="auto"/>
+        <w:jc w:val="center"/>
+        <w:rPr>
+          <w:rFonts w:ascii="Times New Roman" w:hAnsi="Times New Roman" w:cs="Times New Roman"/>
+          <w:sz w:val="28"/>
+          <w:szCs w:val="28"/>
+        </w:rPr>
+      </w:pPr>
+      <w:r>
+        <w:rPr>
+          <w:rFonts w:ascii="Times New Roman" w:hAnsi="Times New Roman" w:cs="Times New Roman"/>
+          <w:sz w:val="28"/>
+          <w:szCs w:val="28"/>
+        </w:rPr>
+        <w:br w:type="page"/>
+      </w:r>
     </w:p>
     <w:p>
       <w:pPr>
@@ -1257,7 +3006,7 @@
           <w:szCs w:val="28"/>
         </w:rPr>
       </w:pPr>
-      <w:bookmarkStart w:id="5" w:name="_Toc164844509"/>
+      <w:bookmarkStart w:id="19" w:name="_Toc164865739"/>
       <w:r>
         <w:rPr>
           <w:rFonts w:ascii="Times New Roman" w:hAnsi="Times New Roman" w:cs="Times New Roman"/>
@@ -1267,175 +3016,9 @@
           <w:szCs w:val="28"/>
         </w:rPr>
         <w:lastRenderedPageBreak/>
-        <w:t>Введение</w:t>
-      </w:r>
-      <w:bookmarkEnd w:id="5"/>
-    </w:p>
-    <w:p>
-      <w:pPr>
-        <w:spacing w:after="160" w:line="360" w:lineRule="auto"/>
-        <w:jc w:val="center"/>
-        <w:rPr>
-          <w:rFonts w:ascii="Times New Roman" w:hAnsi="Times New Roman" w:cs="Times New Roman"/>
-          <w:sz w:val="28"/>
-          <w:szCs w:val="28"/>
-        </w:rPr>
-      </w:pPr>
-    </w:p>
-    <w:p>
-      <w:pPr>
-        <w:spacing w:after="160" w:line="360" w:lineRule="auto"/>
-        <w:jc w:val="left"/>
-      </w:pPr>
-      <w:r>
-        <w:br w:type="page"/>
-      </w:r>
-    </w:p>
-    <w:p>
-      <w:pPr>
-        <w:pStyle w:val="1"/>
-        <w:jc w:val="center"/>
-        <w:rPr>
-          <w:rFonts w:ascii="Times New Roman" w:hAnsi="Times New Roman" w:cs="Times New Roman"/>
-          <w:b/>
-          <w:color w:val="auto"/>
-          <w:sz w:val="28"/>
-          <w:szCs w:val="28"/>
-        </w:rPr>
-      </w:pPr>
-      <w:bookmarkStart w:id="6" w:name="_Toc164844510"/>
-      <w:r>
-        <w:rPr>
-          <w:rFonts w:ascii="Times New Roman" w:hAnsi="Times New Roman" w:cs="Times New Roman"/>
-          <w:b/>
-          <w:color w:val="auto"/>
-          <w:sz w:val="28"/>
-          <w:szCs w:val="28"/>
-        </w:rPr>
-        <w:lastRenderedPageBreak/>
-        <w:t>Глава 1</w:t>
-      </w:r>
-      <w:r>
-        <w:rPr>
-          <w:rFonts w:ascii="Times New Roman" w:hAnsi="Times New Roman" w:cs="Times New Roman"/>
-          <w:b/>
-          <w:color w:val="auto"/>
-          <w:sz w:val="28"/>
-          <w:szCs w:val="28"/>
-        </w:rPr>
-        <w:t>. Начало</w:t>
-      </w:r>
-      <w:bookmarkEnd w:id="6"/>
-    </w:p>
-    <w:p>
-      <w:pPr>
-        <w:pStyle w:val="2"/>
-        <w:jc w:val="center"/>
-        <w:rPr>
-          <w:rFonts w:ascii="Times New Roman" w:hAnsi="Times New Roman" w:cs="Times New Roman"/>
-          <w:color w:val="auto"/>
-          <w:sz w:val="28"/>
-          <w:szCs w:val="28"/>
-        </w:rPr>
-      </w:pPr>
-      <w:bookmarkStart w:id="7" w:name="_Toc164844511"/>
-      <w:r>
-        <w:rPr>
-          <w:rFonts w:ascii="Times New Roman" w:hAnsi="Times New Roman" w:cs="Times New Roman"/>
-          <w:color w:val="auto"/>
-          <w:sz w:val="28"/>
-          <w:szCs w:val="28"/>
-        </w:rPr>
-        <w:t>1.1</w:t>
-      </w:r>
-      <w:r>
-        <w:rPr>
-          <w:rFonts w:ascii="Times New Roman" w:hAnsi="Times New Roman" w:cs="Times New Roman"/>
-          <w:color w:val="auto"/>
-          <w:sz w:val="28"/>
-          <w:szCs w:val="28"/>
-        </w:rPr>
-        <w:t xml:space="preserve"> Начало начал</w:t>
-      </w:r>
-      <w:bookmarkEnd w:id="7"/>
-    </w:p>
-    <w:p>
-      <w:pPr>
-        <w:spacing w:after="160" w:line="360" w:lineRule="auto"/>
-        <w:jc w:val="left"/>
-        <w:rPr>
-          <w:rFonts w:ascii="Times New Roman" w:hAnsi="Times New Roman" w:cs="Times New Roman"/>
-          <w:sz w:val="28"/>
-          <w:szCs w:val="28"/>
-        </w:rPr>
-      </w:pPr>
-      <w:r>
-        <w:rPr>
-          <w:rFonts w:ascii="Times New Roman" w:hAnsi="Times New Roman" w:cs="Times New Roman"/>
-          <w:sz w:val="28"/>
-          <w:szCs w:val="28"/>
-        </w:rPr>
-        <w:br w:type="page"/>
-      </w:r>
-    </w:p>
-    <w:p>
-      <w:pPr>
-        <w:pStyle w:val="1"/>
-        <w:jc w:val="center"/>
-        <w:rPr>
-          <w:rFonts w:ascii="Times New Roman" w:hAnsi="Times New Roman" w:cs="Times New Roman"/>
-          <w:b/>
-          <w:color w:val="auto"/>
-          <w:sz w:val="28"/>
-          <w:szCs w:val="28"/>
-        </w:rPr>
-      </w:pPr>
-      <w:bookmarkStart w:id="8" w:name="_Toc164844512"/>
-      <w:r>
-        <w:rPr>
-          <w:rFonts w:ascii="Times New Roman" w:hAnsi="Times New Roman" w:cs="Times New Roman"/>
-          <w:b/>
-          <w:color w:val="auto"/>
-          <w:sz w:val="28"/>
-          <w:szCs w:val="28"/>
-        </w:rPr>
-        <w:lastRenderedPageBreak/>
-        <w:t>Глава 2</w:t>
-      </w:r>
-      <w:r>
-        <w:rPr>
-          <w:rFonts w:ascii="Times New Roman" w:hAnsi="Times New Roman" w:cs="Times New Roman"/>
-          <w:b/>
-          <w:color w:val="auto"/>
-          <w:sz w:val="28"/>
-          <w:szCs w:val="28"/>
-        </w:rPr>
-        <w:t>. Продолжение</w:t>
-      </w:r>
-      <w:bookmarkEnd w:id="8"/>
-    </w:p>
-    <w:p>
-      <w:pPr>
-        <w:pStyle w:val="2"/>
-        <w:jc w:val="center"/>
-        <w:rPr>
-          <w:rFonts w:ascii="Times New Roman" w:hAnsi="Times New Roman" w:cs="Times New Roman"/>
-          <w:color w:val="auto"/>
-          <w:sz w:val="28"/>
-          <w:szCs w:val="28"/>
-        </w:rPr>
-      </w:pPr>
-      <w:bookmarkStart w:id="9" w:name="_Toc164844513"/>
-      <w:r>
-        <w:rPr>
-          <w:rFonts w:ascii="Times New Roman" w:hAnsi="Times New Roman" w:cs="Times New Roman"/>
-          <w:color w:val="auto"/>
-          <w:sz w:val="28"/>
-          <w:szCs w:val="28"/>
-        </w:rPr>
-        <w:t>2.1 Продолжение начала</w:t>
-      </w:r>
-      <w:bookmarkEnd w:id="9"/>
+        <w:t>Приложения</w:t>
+      </w:r>
+      <w:bookmarkEnd w:id="19"/>
     </w:p>
     <w:p>
       <w:pPr>
@@ -1448,275 +3031,8 @@
         </w:rPr>
       </w:pPr>
     </w:p>
-    <w:p>
-      <w:pPr>
-        <w:spacing w:after="160" w:line="360" w:lineRule="auto"/>
-        <w:jc w:val="center"/>
-        <w:rPr>
-          <w:rFonts w:ascii="Times New Roman" w:hAnsi="Times New Roman" w:cs="Times New Roman"/>
-          <w:sz w:val="28"/>
-          <w:szCs w:val="28"/>
-        </w:rPr>
-      </w:pPr>
-      <w:r>
-        <w:rPr>
-          <w:rFonts w:ascii="Times New Roman" w:hAnsi="Times New Roman" w:cs="Times New Roman"/>
-          <w:sz w:val="28"/>
-          <w:szCs w:val="28"/>
-        </w:rPr>
-        <w:br w:type="page"/>
-      </w:r>
-    </w:p>
-    <w:p>
-      <w:pPr>
-        <w:pStyle w:val="1"/>
-        <w:jc w:val="center"/>
-        <w:rPr>
-          <w:rFonts w:ascii="Times New Roman" w:hAnsi="Times New Roman" w:cs="Times New Roman"/>
-          <w:b/>
-          <w:color w:val="auto"/>
-          <w:sz w:val="28"/>
-          <w:szCs w:val="28"/>
-        </w:rPr>
-      </w:pPr>
-      <w:bookmarkStart w:id="10" w:name="_Toc164844514"/>
-      <w:r>
-        <w:rPr>
-          <w:rFonts w:ascii="Times New Roman" w:hAnsi="Times New Roman" w:cs="Times New Roman"/>
-          <w:b/>
-          <w:color w:val="auto"/>
-          <w:sz w:val="28"/>
-          <w:szCs w:val="28"/>
-        </w:rPr>
-        <w:lastRenderedPageBreak/>
-        <w:t>Глава 3</w:t>
-      </w:r>
-      <w:r>
-        <w:rPr>
-          <w:rFonts w:ascii="Times New Roman" w:hAnsi="Times New Roman" w:cs="Times New Roman"/>
-          <w:b/>
-          <w:color w:val="auto"/>
-          <w:sz w:val="28"/>
-          <w:szCs w:val="28"/>
-        </w:rPr>
-        <w:t>.</w:t>
-      </w:r>
-      <w:r>
-        <w:rPr>
-          <w:rFonts w:ascii="Times New Roman" w:hAnsi="Times New Roman" w:cs="Times New Roman"/>
-          <w:b/>
-          <w:color w:val="auto"/>
-          <w:sz w:val="28"/>
-          <w:szCs w:val="28"/>
-        </w:rPr>
-        <w:t xml:space="preserve"> Ближе к заключению</w:t>
-      </w:r>
-      <w:bookmarkEnd w:id="10"/>
-    </w:p>
-    <w:p>
-      <w:pPr>
-        <w:pStyle w:val="2"/>
-        <w:jc w:val="center"/>
-        <w:rPr>
-          <w:rFonts w:ascii="Times New Roman" w:hAnsi="Times New Roman" w:cs="Times New Roman"/>
-          <w:color w:val="auto"/>
-          <w:sz w:val="28"/>
-          <w:szCs w:val="28"/>
-        </w:rPr>
-      </w:pPr>
-      <w:bookmarkStart w:id="11" w:name="_Toc164844515"/>
-      <w:r>
-        <w:rPr>
-          <w:rFonts w:ascii="Times New Roman" w:hAnsi="Times New Roman" w:cs="Times New Roman"/>
-          <w:color w:val="auto"/>
-          <w:sz w:val="28"/>
-          <w:szCs w:val="28"/>
-        </w:rPr>
-        <w:t>3.1 Продолжение продолжения</w:t>
-      </w:r>
-      <w:bookmarkEnd w:id="11"/>
-    </w:p>
-    <w:p>
-      <w:pPr>
-        <w:spacing w:line="360" w:lineRule="auto"/>
-        <w:jc w:val="center"/>
-        <w:rPr>
-          <w:rFonts w:ascii="Times New Roman" w:hAnsi="Times New Roman" w:cs="Times New Roman"/>
-          <w:sz w:val="28"/>
-          <w:szCs w:val="28"/>
-        </w:rPr>
-      </w:pPr>
-    </w:p>
-    <w:p>
-      <w:pPr>
-        <w:spacing w:after="160" w:line="360" w:lineRule="auto"/>
-        <w:jc w:val="center"/>
-        <w:rPr>
-          <w:rFonts w:ascii="Times New Roman" w:hAnsi="Times New Roman" w:cs="Times New Roman"/>
-          <w:sz w:val="28"/>
-          <w:szCs w:val="28"/>
-        </w:rPr>
-      </w:pPr>
-      <w:r>
-        <w:rPr>
-          <w:rFonts w:ascii="Times New Roman" w:hAnsi="Times New Roman" w:cs="Times New Roman"/>
-          <w:sz w:val="28"/>
-          <w:szCs w:val="28"/>
-        </w:rPr>
-        <w:br w:type="page"/>
-      </w:r>
-    </w:p>
-    <w:p>
-      <w:pPr>
-        <w:pStyle w:val="1"/>
-        <w:jc w:val="center"/>
-        <w:rPr>
-          <w:rFonts w:ascii="Times New Roman" w:hAnsi="Times New Roman" w:cs="Times New Roman"/>
-          <w:b/>
-          <w:color w:val="auto"/>
-          <w:sz w:val="28"/>
-          <w:szCs w:val="28"/>
-        </w:rPr>
-      </w:pPr>
-      <w:bookmarkStart w:id="12" w:name="_Toc164844516"/>
-      <w:r>
-        <w:rPr>
-          <w:rFonts w:ascii="Times New Roman" w:hAnsi="Times New Roman" w:cs="Times New Roman"/>
-          <w:b/>
-          <w:color w:val="auto"/>
-          <w:sz w:val="28"/>
-          <w:szCs w:val="28"/>
-        </w:rPr>
-        <w:lastRenderedPageBreak/>
-        <w:t>Заключение</w:t>
-      </w:r>
-      <w:bookmarkEnd w:id="12"/>
-    </w:p>
-    <w:p>
-      <w:pPr>
-        <w:spacing w:line="360" w:lineRule="auto"/>
-        <w:jc w:val="center"/>
-        <w:rPr>
-          <w:rFonts w:ascii="Times New Roman" w:hAnsi="Times New Roman" w:cs="Times New Roman"/>
-          <w:sz w:val="28"/>
-          <w:szCs w:val="28"/>
-        </w:rPr>
-      </w:pPr>
-    </w:p>
-    <w:p>
-      <w:pPr>
-        <w:spacing w:after="160" w:line="360" w:lineRule="auto"/>
-        <w:jc w:val="center"/>
-        <w:rPr>
-          <w:rFonts w:ascii="Times New Roman" w:hAnsi="Times New Roman" w:cs="Times New Roman"/>
-          <w:sz w:val="28"/>
-          <w:szCs w:val="28"/>
-        </w:rPr>
-      </w:pPr>
-      <w:r>
-        <w:rPr>
-          <w:rFonts w:ascii="Times New Roman" w:hAnsi="Times New Roman" w:cs="Times New Roman"/>
-          <w:sz w:val="28"/>
-          <w:szCs w:val="28"/>
-        </w:rPr>
-        <w:br w:type="page"/>
-      </w:r>
-    </w:p>
-    <w:p>
-      <w:pPr>
-        <w:pStyle w:val="1"/>
-        <w:jc w:val="center"/>
-        <w:rPr>
-          <w:rFonts w:ascii="Times New Roman" w:hAnsi="Times New Roman" w:cs="Times New Roman"/>
-          <w:b/>
-          <w:color w:val="auto"/>
-          <w:sz w:val="28"/>
-          <w:szCs w:val="28"/>
-        </w:rPr>
-      </w:pPr>
-      <w:bookmarkStart w:id="13" w:name="_Toc164844517"/>
-      <w:r>
-        <w:rPr>
-          <w:rFonts w:ascii="Times New Roman" w:hAnsi="Times New Roman" w:cs="Times New Roman"/>
-          <w:b/>
-          <w:color w:val="auto"/>
-          <w:sz w:val="28"/>
-          <w:szCs w:val="28"/>
-        </w:rPr>
-        <w:lastRenderedPageBreak/>
-        <w:t>Список использованной литературы</w:t>
-      </w:r>
-      <w:bookmarkEnd w:id="13"/>
-    </w:p>
-    <w:p>
-      <w:pPr>
-        <w:spacing w:line="360" w:lineRule="auto"/>
-        <w:jc w:val="center"/>
-        <w:rPr>
-          <w:rFonts w:ascii="Times New Roman" w:hAnsi="Times New Roman" w:cs="Times New Roman"/>
-          <w:sz w:val="28"/>
-          <w:szCs w:val="28"/>
-        </w:rPr>
-      </w:pPr>
-    </w:p>
-    <w:p>
-      <w:pPr>
-        <w:spacing w:after="160" w:line="360" w:lineRule="auto"/>
-        <w:jc w:val="center"/>
-        <w:rPr>
-          <w:rFonts w:ascii="Times New Roman" w:hAnsi="Times New Roman" w:cs="Times New Roman"/>
-          <w:sz w:val="28"/>
-          <w:szCs w:val="28"/>
-        </w:rPr>
-      </w:pPr>
-      <w:r>
-        <w:rPr>
-          <w:rFonts w:ascii="Times New Roman" w:hAnsi="Times New Roman" w:cs="Times New Roman"/>
-          <w:sz w:val="28"/>
-          <w:szCs w:val="28"/>
-        </w:rPr>
-        <w:br w:type="page"/>
-      </w:r>
-    </w:p>
-    <w:p>
-      <w:pPr>
-        <w:pStyle w:val="1"/>
-        <w:jc w:val="center"/>
-        <w:rPr>
-          <w:rFonts w:ascii="Times New Roman" w:hAnsi="Times New Roman" w:cs="Times New Roman"/>
-          <w:b/>
-          <w:color w:val="auto"/>
-          <w:sz w:val="28"/>
-          <w:szCs w:val="28"/>
-        </w:rPr>
-      </w:pPr>
-      <w:bookmarkStart w:id="14" w:name="_Toc164844518"/>
-      <w:r>
-        <w:rPr>
-          <w:rFonts w:ascii="Times New Roman" w:hAnsi="Times New Roman" w:cs="Times New Roman"/>
-          <w:b/>
-          <w:color w:val="auto"/>
-          <w:sz w:val="28"/>
-          <w:szCs w:val="28"/>
-        </w:rPr>
-        <w:lastRenderedPageBreak/>
-        <w:t>Приложения</w:t>
-      </w:r>
-      <w:bookmarkEnd w:id="14"/>
-    </w:p>
-    <w:p>
-      <w:pPr>
-        <w:spacing w:line="360" w:lineRule="auto"/>
-        <w:jc w:val="center"/>
-        <w:rPr>
-          <w:rFonts w:ascii="Times New Roman" w:hAnsi="Times New Roman" w:cs="Times New Roman"/>
-          <w:sz w:val="28"/>
-          <w:szCs w:val="28"/>
-        </w:rPr>
-      </w:pPr>
-    </w:p>
     <w:sectPr>
-      <w:footerReference w:type="default" r:id="rId7"/>
+      <w:footerReference w:type="default" r:id="rId8"/>
       <w:pgSz w:w="11906" w:h="16838"/>
       <w:pgMar w:top="1134" w:right="566" w:bottom="1134" w:left="1701" w:header="708" w:footer="708" w:gutter="0"/>
       <w:pgNumType w:start="0"/>
@@ -1818,6 +3134,127 @@
     </w:p>
   </w:footnote>
 </w:footnotes>
+</file>
+
+<file path=word/numbering.xml><?xml version="1.0" encoding="utf-8"?>
+<w:numbering xmlns:wpc="http://schemas.microsoft.com/office/word/2010/wordprocessingCanvas" xmlns:cx="http://schemas.microsoft.com/office/drawing/2014/chartex" xmlns:cx1="http://schemas.microsoft.com/office/drawing/2015/9/8/chartex" xmlns:cx2="http://schemas.microsoft.com/office/drawing/2015/10/21/chartex" xmlns:cx3="http://schemas.microsoft.com/office/drawing/2016/5/9/chartex" xmlns:cx4="http://schemas.microsoft.com/office/drawing/2016/5/10/chartex" xmlns:cx5="http://schemas.microsoft.com/office/drawing/2016/5/11/chartex" xmlns:cx6="http://schemas.microsoft.com/office/drawing/2016/5/12/chartex" xmlns:cx7="http://schemas.microsoft.com/office/drawing/2016/5/13/chartex" xmlns:cx8="http://schemas.microsoft.com/office/drawing/2016/5/14/chartex" xmlns:mc="http://schemas.openxmlformats.org/markup-compatibility/2006" xmlns:aink="http://schemas.microsoft.com/office/drawing/2016/ink" xmlns:am3d="http://schemas.microsoft.com/office/drawing/2017/model3d" xmlns:o="urn:schemas-microsoft-com:office:office" xmlns:r="http://schemas.openxmlformats.org/officeDocument/2006/relationships" xmlns:m="http://schemas.openxmlformats.org/officeDocument/2006/math" xmlns:v="urn:schemas-microsoft-com:vml" xmlns:wp14="http://schemas.microsoft.com/office/word/2010/wordprocessingDrawing" xmlns:wp="http://schemas.openxmlformats.org/drawingml/2006/wordprocessingDrawing" xmlns:w10="urn:schemas-microsoft-com:office:word" xmlns:w="http://schemas.openxmlformats.org/wordprocessingml/2006/main" xmlns:w14="http://schemas.microsoft.com/office/word/2010/wordml" xmlns:w15="http://schemas.microsoft.com/office/word/2012/wordml" xmlns:w16cid="http://schemas.microsoft.com/office/word/2016/wordml/cid" xmlns:w16se="http://schemas.microsoft.com/office/word/2015/wordml/symex" xmlns:wpg="http://schemas.microsoft.com/office/word/2010/wordprocessingGroup" xmlns:wpi="http://schemas.microsoft.com/office/word/2010/wordprocessingInk" xmlns:wne="http://schemas.microsoft.com/office/word/2006/wordml" xmlns:wps="http://schemas.microsoft.com/office/word/2010/wordprocessingShape" mc:Ignorable="w14 w15 w16se w16cid wp14">
+  <w:abstractNum w:abstractNumId="0" w15:restartNumberingAfterBreak="0">
+    <w:nsid w:val="45687AD7"/>
+    <w:multiLevelType w:val="multilevel"/>
+    <w:tmpl w:val="E2E4ED6A"/>
+    <w:lvl w:ilvl="0">
+      <w:start w:val="1"/>
+      <w:numFmt w:val="decimal"/>
+      <w:lvlText w:val="%1"/>
+      <w:lvlJc w:val="left"/>
+      <w:pPr>
+        <w:ind w:left="420" w:hanging="420"/>
+      </w:pPr>
+      <w:rPr>
+        <w:rFonts w:hint="default"/>
+      </w:rPr>
+    </w:lvl>
+    <w:lvl w:ilvl="1">
+      <w:start w:val="1"/>
+      <w:numFmt w:val="decimal"/>
+      <w:lvlText w:val="%1.%2"/>
+      <w:lvlJc w:val="left"/>
+      <w:pPr>
+        <w:ind w:left="420" w:hanging="420"/>
+      </w:pPr>
+      <w:rPr>
+        <w:rFonts w:hint="default"/>
+      </w:rPr>
+    </w:lvl>
+    <w:lvl w:ilvl="2">
+      <w:start w:val="1"/>
+      <w:numFmt w:val="decimal"/>
+      <w:lvlText w:val="%1.%2.%3"/>
+      <w:lvlJc w:val="left"/>
+      <w:pPr>
+        <w:ind w:left="720" w:hanging="720"/>
+      </w:pPr>
+      <w:rPr>
+        <w:rFonts w:hint="default"/>
+      </w:rPr>
+    </w:lvl>
+    <w:lvl w:ilvl="3">
+      <w:start w:val="1"/>
+      <w:numFmt w:val="decimal"/>
+      <w:lvlText w:val="%1.%2.%3.%4"/>
+      <w:lvlJc w:val="left"/>
+      <w:pPr>
+        <w:ind w:left="720" w:hanging="720"/>
+      </w:pPr>
+      <w:rPr>
+        <w:rFonts w:hint="default"/>
+      </w:rPr>
+    </w:lvl>
+    <w:lvl w:ilvl="4">
+      <w:start w:val="1"/>
+      <w:numFmt w:val="decimal"/>
+      <w:lvlText w:val="%1.%2.%3.%4.%5"/>
+      <w:lvlJc w:val="left"/>
+      <w:pPr>
+        <w:ind w:left="720" w:hanging="720"/>
+      </w:pPr>
+      <w:rPr>
+        <w:rFonts w:hint="default"/>
+      </w:rPr>
+    </w:lvl>
+    <w:lvl w:ilvl="5">
+      <w:start w:val="1"/>
+      <w:numFmt w:val="decimal"/>
+      <w:lvlText w:val="%1.%2.%3.%4.%5.%6"/>
+      <w:lvlJc w:val="left"/>
+      <w:pPr>
+        <w:ind w:left="1080" w:hanging="1080"/>
+      </w:pPr>
+      <w:rPr>
+        <w:rFonts w:hint="default"/>
+      </w:rPr>
+    </w:lvl>
+    <w:lvl w:ilvl="6">
+      <w:start w:val="1"/>
+      <w:numFmt w:val="decimal"/>
+      <w:lvlText w:val="%1.%2.%3.%4.%5.%6.%7"/>
+      <w:lvlJc w:val="left"/>
+      <w:pPr>
+        <w:ind w:left="1080" w:hanging="1080"/>
+      </w:pPr>
+      <w:rPr>
+        <w:rFonts w:hint="default"/>
+      </w:rPr>
+    </w:lvl>
+    <w:lvl w:ilvl="7">
+      <w:start w:val="1"/>
+      <w:numFmt w:val="decimal"/>
+      <w:lvlText w:val="%1.%2.%3.%4.%5.%6.%7.%8"/>
+      <w:lvlJc w:val="left"/>
+      <w:pPr>
+        <w:ind w:left="1440" w:hanging="1440"/>
+      </w:pPr>
+      <w:rPr>
+        <w:rFonts w:hint="default"/>
+      </w:rPr>
+    </w:lvl>
+    <w:lvl w:ilvl="8">
+      <w:start w:val="1"/>
+      <w:numFmt w:val="decimal"/>
+      <w:lvlText w:val="%1.%2.%3.%4.%5.%6.%7.%8.%9"/>
+      <w:lvlJc w:val="left"/>
+      <w:pPr>
+        <w:ind w:left="1440" w:hanging="1440"/>
+      </w:pPr>
+      <w:rPr>
+        <w:rFonts w:hint="default"/>
+      </w:rPr>
+    </w:lvl>
+  </w:abstractNum>
+  <w:num w:numId="1">
+    <w:abstractNumId w:val="0"/>
+  </w:num>
+</w:numbering>
 </file>
 
 <file path=word/styles.xml><?xml version="1.0" encoding="utf-8"?>
@@ -2537,6 +3974,33 @@
       <w:u w:val="single"/>
     </w:rPr>
   </w:style>
+  <w:style w:type="paragraph" w:styleId="ad">
+    <w:name w:val="List Paragraph"/>
+    <w:basedOn w:val="a"/>
+    <w:uiPriority w:val="34"/>
+    <w:qFormat/>
+    <w:rsid w:val="00BC0033"/>
+    <w:pPr>
+      <w:ind w:left="720"/>
+      <w:contextualSpacing/>
+    </w:pPr>
+  </w:style>
+  <w:style w:type="paragraph" w:customStyle="1" w:styleId="Default">
+    <w:name w:val="Default"/>
+    <w:rsid w:val="006A3072"/>
+    <w:pPr>
+      <w:autoSpaceDE w:val="0"/>
+      <w:autoSpaceDN w:val="0"/>
+      <w:adjustRightInd w:val="0"/>
+      <w:spacing w:after="0" w:line="240" w:lineRule="auto"/>
+    </w:pPr>
+    <w:rPr>
+      <w:rFonts w:ascii="Times New Roman" w:hAnsi="Times New Roman" w:cs="Times New Roman"/>
+      <w:color w:val="000000"/>
+      <w:sz w:val="24"/>
+      <w:szCs w:val="24"/>
+    </w:rPr>
+  </w:style>
 </w:styles>
 </file>
 
@@ -2840,7 +4304,7 @@
 </file>
 
 <file path=customXml/itemProps1.xml><?xml version="1.0" encoding="utf-8"?>
-<ds:datastoreItem xmlns:ds="http://schemas.openxmlformats.org/officeDocument/2006/customXml" ds:itemID="{D7C3C1EE-39BB-41B0-890C-58D340B59E14}">
+<ds:datastoreItem xmlns:ds="http://schemas.openxmlformats.org/officeDocument/2006/customXml" ds:itemID="{CCEF9992-78F8-4749-8283-C3B56B1C0670}">
   <ds:schemaRefs>
     <ds:schemaRef ds:uri="http://schemas.openxmlformats.org/officeDocument/2006/bibliography"/>
   </ds:schemaRefs>
